--- a/112-2/MI5126701 人工智慧與深度學習/期末重點/Transformer-top-view.docx
+++ b/112-2/MI5126701 人工智慧與深度學習/期末重點/Transformer-top-view.docx
@@ -1,13 +1,20 @@
 
 <file path=word/document.xml><?xml version="1.0" encoding="utf-8"?>
-<w:document xmlns:wpc="http://schemas.microsoft.com/office/word/2010/wordprocessingCanvas" xmlns:cx="http://schemas.microsoft.com/office/drawing/2014/chartex" xmlns:mc="http://schemas.openxmlformats.org/markup-compatibility/2006" xmlns:o="urn:schemas-microsoft-com:office:office" xmlns:r="http://schemas.openxmlformats.org/officeDocument/2006/relationships" xmlns:m="http://schemas.openxmlformats.org/officeDocument/2006/math" xmlns:v="urn:schemas-microsoft-com:vml" xmlns:wp14="http://schemas.microsoft.com/office/word/2010/wordprocessingDrawing" xmlns:wp="http://schemas.openxmlformats.org/drawingml/2006/wordprocessingDrawing" xmlns:w10="urn:schemas-microsoft-com:office:word" xmlns:w="http://schemas.openxmlformats.org/wordprocessingml/2006/main" xmlns:w14="http://schemas.microsoft.com/office/word/2010/wordml" xmlns:w15="http://schemas.microsoft.com/office/word/2012/wordml" xmlns:w16se="http://schemas.microsoft.com/office/word/2015/wordml/symex" xmlns:wpg="http://schemas.microsoft.com/office/word/2010/wordprocessingGroup" xmlns:wpi="http://schemas.microsoft.com/office/word/2010/wordprocessingInk" xmlns:wne="http://schemas.microsoft.com/office/word/2006/wordml" xmlns:wps="http://schemas.microsoft.com/office/word/2010/wordprocessingShape" mc:Ignorable="w14 w15 w16se wp14">
+<w:document xmlns:wpc="http://schemas.microsoft.com/office/word/2010/wordprocessingCanvas" xmlns:cx="http://schemas.microsoft.com/office/drawing/2014/chartex" xmlns:cx1="http://schemas.microsoft.com/office/drawing/2015/9/8/chartex" xmlns:cx2="http://schemas.microsoft.com/office/drawing/2015/10/21/chartex" xmlns:cx3="http://schemas.microsoft.com/office/drawing/2016/5/9/chartex" xmlns:cx4="http://schemas.microsoft.com/office/drawing/2016/5/10/chartex" xmlns:cx5="http://schemas.microsoft.com/office/drawing/2016/5/11/chartex" xmlns:cx6="http://schemas.microsoft.com/office/drawing/2016/5/12/chartex" xmlns:cx7="http://schemas.microsoft.com/office/drawing/2016/5/13/chartex" xmlns:cx8="http://schemas.microsoft.com/office/drawing/2016/5/14/chartex" xmlns:mc="http://schemas.openxmlformats.org/markup-compatibility/2006" xmlns:aink="http://schemas.microsoft.com/office/drawing/2016/ink" xmlns:am3d="http://schemas.microsoft.com/office/drawing/2017/model3d" xmlns:o="urn:schemas-microsoft-com:office:office" xmlns:oel="http://schemas.microsoft.com/office/2019/extlst" xmlns:r="http://schemas.openxmlformats.org/officeDocument/2006/relationships" xmlns:m="http://schemas.openxmlformats.org/officeDocument/2006/math" xmlns:v="urn:schemas-microsoft-com:vml" xmlns:wp14="http://schemas.microsoft.com/office/word/2010/wordprocessingDrawing" xmlns:wp="http://schemas.openxmlformats.org/drawingml/2006/wordprocessingDrawing" xmlns:w10="urn:schemas-microsoft-com:office:word" xmlns:w="http://schemas.openxmlformats.org/wordprocessingml/2006/main" xmlns:w14="http://schemas.microsoft.com/office/word/2010/wordml" xmlns:w15="http://schemas.microsoft.com/office/word/2012/wordml" xmlns:w16cex="http://schemas.microsoft.com/office/word/2018/wordml/cex" xmlns:w16cid="http://schemas.microsoft.com/office/word/2016/wordml/cid" xmlns:w16="http://schemas.microsoft.com/office/word/2018/wordml" xmlns:w16du="http://schemas.microsoft.com/office/word/2023/wordml/word16du" xmlns:w16sdtdh="http://schemas.microsoft.com/office/word/2020/wordml/sdtdatahash" xmlns:w16se="http://schemas.microsoft.com/office/word/2015/wordml/symex" xmlns:wpg="http://schemas.microsoft.com/office/word/2010/wordprocessingGroup" xmlns:wpi="http://schemas.microsoft.com/office/word/2010/wordprocessingInk" xmlns:wne="http://schemas.microsoft.com/office/word/2006/wordml" xmlns:wps="http://schemas.microsoft.com/office/word/2010/wordprocessingShape" mc:Ignorable="w14 w15 w16se w16cid w16 w16cex w16sdtdh w16du wp14">
   <w:body>
     <w:p>
       <w:pPr>
         <w:widowControl/>
-        <w:shd w:val="clear" w:color="auto" w:fill="FFFFFF"/>
-        <w:spacing w:line="780" w:lineRule="atLeast"/>
-        <w:outlineLvl w:val="0"/>
+        <w:shd w:val="clear" w:color="auto" w:fill="FDFDFD"/>
+        <w:rPr>
+          <w:rFonts w:ascii="微軟正黑體" w:eastAsia="微軟正黑體" w:hAnsi="微軟正黑體" w:cs="新細明體"/>
+          <w:kern w:val="0"/>
+          <w:sz w:val="21"/>
+          <w:szCs w:val="21"/>
+          <w:lang w:eastAsia="zh-Hans"/>
+        </w:rPr>
+      </w:pPr>
+      <w:r>
         <w:rPr>
           <w:rFonts w:ascii="Helvetica" w:eastAsia="新細明體" w:hAnsi="Helvetica" w:cs="Helvetica"/>
           <w:b/>
@@ -18,8 +25,47 @@
           <w:sz w:val="63"/>
           <w:szCs w:val="63"/>
         </w:rPr>
-      </w:pPr>
-      <w:r>
+        <w:t>The Transformer Architecture From a Top View</w:t>
+      </w:r>
+      <w:r>
+        <w:rPr>
+          <w:rFonts w:ascii="微軟正黑體" w:eastAsia="微軟正黑體" w:hAnsi="微軟正黑體" w:cs="新細明體" w:hint="eastAsia"/>
+          <w:kern w:val="0"/>
+          <w:sz w:val="21"/>
+          <w:szCs w:val="21"/>
+          <w:lang w:eastAsia="zh-Hans"/>
+        </w:rPr>
+        <w:t>從</w:t>
+      </w:r>
+      <w:proofErr w:type="gramStart"/>
+      <w:r>
+        <w:rPr>
+          <w:rFonts w:ascii="微軟正黑體" w:eastAsia="微軟正黑體" w:hAnsi="微軟正黑體" w:cs="新細明體" w:hint="eastAsia"/>
+          <w:kern w:val="0"/>
+          <w:sz w:val="21"/>
+          <w:szCs w:val="21"/>
+          <w:lang w:eastAsia="zh-Hans"/>
+        </w:rPr>
+        <w:t>俯視圖看</w:t>
+      </w:r>
+      <w:proofErr w:type="gramEnd"/>
+      <w:r>
+        <w:rPr>
+          <w:rFonts w:ascii="微軟正黑體" w:eastAsia="微軟正黑體" w:hAnsi="微軟正黑體" w:cs="新細明體" w:hint="eastAsia"/>
+          <w:kern w:val="0"/>
+          <w:sz w:val="21"/>
+          <w:szCs w:val="21"/>
+          <w:lang w:eastAsia="zh-Hans"/>
+        </w:rPr>
+        <w:t xml:space="preserve"> Transformer 架構</w:t>
+      </w:r>
+    </w:p>
+    <w:p>
+      <w:pPr>
+        <w:widowControl/>
+        <w:shd w:val="clear" w:color="auto" w:fill="FFFFFF"/>
+        <w:spacing w:line="780" w:lineRule="atLeast"/>
+        <w:outlineLvl w:val="0"/>
         <w:rPr>
           <w:rFonts w:ascii="Helvetica" w:eastAsia="新細明體" w:hAnsi="Helvetica" w:cs="Helvetica"/>
           <w:b/>
@@ -30,36 +76,7 @@
           <w:sz w:val="63"/>
           <w:szCs w:val="63"/>
         </w:rPr>
-        <w:t xml:space="preserve">The Transformer Architecture </w:t>
-      </w:r>
-      <w:proofErr w:type="gramStart"/>
-      <w:r>
-        <w:rPr>
-          <w:rFonts w:ascii="Helvetica" w:eastAsia="新細明體" w:hAnsi="Helvetica" w:cs="Helvetica"/>
-          <w:b/>
-          <w:bCs/>
-          <w:color w:val="242424"/>
-          <w:spacing w:val="-3"/>
-          <w:kern w:val="36"/>
-          <w:sz w:val="63"/>
-          <w:szCs w:val="63"/>
-        </w:rPr>
-        <w:t>From</w:t>
-      </w:r>
-      <w:proofErr w:type="gramEnd"/>
-      <w:r>
-        <w:rPr>
-          <w:rFonts w:ascii="Helvetica" w:eastAsia="新細明體" w:hAnsi="Helvetica" w:cs="Helvetica"/>
-          <w:b/>
-          <w:bCs/>
-          <w:color w:val="242424"/>
-          <w:spacing w:val="-3"/>
-          <w:kern w:val="36"/>
-          <w:sz w:val="63"/>
-          <w:szCs w:val="63"/>
-        </w:rPr>
-        <w:t xml:space="preserve"> a Top View</w:t>
-      </w:r>
+      </w:pPr>
     </w:p>
     <w:p>
       <w:pPr>
@@ -115,6 +132,14 @@
           <w:szCs w:val="27"/>
         </w:rPr>
         <w:instrText xml:space="preserve"> HYPERLINK "https://medium.com/@dimitris.effrosynidis?source=post_page-----e8079c96b473--------------------------------" </w:instrText>
+      </w:r>
+      <w:r>
+        <w:rPr>
+          <w:rFonts w:ascii="Segoe UI" w:eastAsia="新細明體" w:hAnsi="Segoe UI" w:cs="Segoe UI"/>
+          <w:kern w:val="0"/>
+          <w:sz w:val="27"/>
+          <w:szCs w:val="27"/>
+        </w:rPr>
       </w:r>
       <w:r>
         <w:rPr>
@@ -146,7 +171,7 @@
           <w:szCs w:val="27"/>
         </w:rPr>
         <w:drawing>
-          <wp:inline distT="0" distB="0" distL="0" distR="0" wp14:anchorId="7C5C07B1" wp14:editId="56507474">
+          <wp:inline distT="0" distB="0" distL="0" distR="0" wp14:anchorId="7863E5C8" wp14:editId="2B731E05">
             <wp:extent cx="419100" cy="419100"/>
             <wp:effectExtent l="0" t="0" r="0" b="0"/>
             <wp:docPr id="1" name="圖片 1" descr="Dimitris Effrosynidis">
@@ -244,6 +269,14 @@
           <w:sz w:val="27"/>
           <w:szCs w:val="27"/>
         </w:rPr>
+      </w:r>
+      <w:r>
+        <w:rPr>
+          <w:rFonts w:ascii="Segoe UI" w:eastAsia="新細明體" w:hAnsi="Segoe UI" w:cs="Segoe UI"/>
+          <w:kern w:val="0"/>
+          <w:sz w:val="27"/>
+          <w:szCs w:val="27"/>
+        </w:rPr>
         <w:fldChar w:fldCharType="separate"/>
       </w:r>
     </w:p>
@@ -267,7 +300,7 @@
           <w:szCs w:val="27"/>
         </w:rPr>
         <w:drawing>
-          <wp:inline distT="0" distB="0" distL="0" distR="0" wp14:anchorId="71A01672" wp14:editId="50046F9C">
+          <wp:inline distT="0" distB="0" distL="0" distR="0" wp14:anchorId="7A538319" wp14:editId="70D95BC0">
             <wp:extent cx="228600" cy="228600"/>
             <wp:effectExtent l="0" t="0" r="0" b="0"/>
             <wp:docPr id="2" name="圖片 2" descr="Towards AI">
@@ -442,7 +475,7 @@
         <w:shd w:val="clear" w:color="auto" w:fill="FFFFFF"/>
         <w:spacing w:line="300" w:lineRule="atLeast"/>
         <w:rPr>
-          <w:rFonts w:ascii="inherit" w:eastAsia="新細明體" w:hAnsi="inherit" w:cs="新細明體"/>
+          <w:rFonts w:ascii="inherit" w:eastAsia="新細明體" w:hAnsi="inherit" w:cs="新細明體" w:hint="eastAsia"/>
           <w:color w:val="0000FF"/>
           <w:kern w:val="0"/>
           <w:szCs w:val="24"/>
@@ -476,6 +509,15 @@
           <w:sz w:val="21"/>
           <w:szCs w:val="21"/>
         </w:rPr>
+      </w:r>
+      <w:r>
+        <w:rPr>
+          <w:rFonts w:ascii="Helvetica" w:eastAsia="新細明體" w:hAnsi="Helvetica" w:cs="Helvetica"/>
+          <w:color w:val="6B6B6B"/>
+          <w:kern w:val="0"/>
+          <w:sz w:val="21"/>
+          <w:szCs w:val="21"/>
+        </w:rPr>
         <w:fldChar w:fldCharType="separate"/>
       </w:r>
     </w:p>
@@ -572,14 +614,10 @@
           <w:sz w:val="21"/>
           <w:szCs w:val="21"/>
         </w:rPr>
-        <w:t>7 min read</w:t>
-      </w:r>
-    </w:p>
-    <w:p>
-      <w:pPr>
-        <w:widowControl/>
-        <w:shd w:val="clear" w:color="auto" w:fill="FFFFFF"/>
-        <w:spacing w:line="300" w:lineRule="atLeast"/>
+        <w:t xml:space="preserve">7 min </w:t>
+      </w:r>
+      <w:proofErr w:type="gramStart"/>
+      <w:r>
         <w:rPr>
           <w:rFonts w:ascii="Helvetica" w:eastAsia="新細明體" w:hAnsi="Helvetica" w:cs="Helvetica"/>
           <w:color w:val="6B6B6B"/>
@@ -587,8 +625,15 @@
           <w:sz w:val="21"/>
           <w:szCs w:val="21"/>
         </w:rPr>
-      </w:pPr>
-      <w:r>
+        <w:t>read</w:t>
+      </w:r>
+      <w:proofErr w:type="gramEnd"/>
+    </w:p>
+    <w:p>
+      <w:pPr>
+        <w:widowControl/>
+        <w:shd w:val="clear" w:color="auto" w:fill="FFFFFF"/>
+        <w:spacing w:line="300" w:lineRule="atLeast"/>
         <w:rPr>
           <w:rFonts w:ascii="Helvetica" w:eastAsia="新細明體" w:hAnsi="Helvetica" w:cs="Helvetica"/>
           <w:color w:val="6B6B6B"/>
@@ -596,14 +641,8 @@
           <w:sz w:val="21"/>
           <w:szCs w:val="21"/>
         </w:rPr>
-        <w:t>·</w:t>
-      </w:r>
-    </w:p>
-    <w:p>
-      <w:pPr>
-        <w:widowControl/>
-        <w:shd w:val="clear" w:color="auto" w:fill="FFFFFF"/>
-        <w:spacing w:line="300" w:lineRule="atLeast"/>
+      </w:pPr>
+      <w:r>
         <w:rPr>
           <w:rFonts w:ascii="Helvetica" w:eastAsia="新細明體" w:hAnsi="Helvetica" w:cs="Helvetica"/>
           <w:color w:val="6B6B6B"/>
@@ -611,8 +650,14 @@
           <w:sz w:val="21"/>
           <w:szCs w:val="21"/>
         </w:rPr>
-      </w:pPr>
-      <w:r>
+        <w:t>·</w:t>
+      </w:r>
+    </w:p>
+    <w:p>
+      <w:pPr>
+        <w:widowControl/>
+        <w:shd w:val="clear" w:color="auto" w:fill="FFFFFF"/>
+        <w:spacing w:line="300" w:lineRule="atLeast"/>
         <w:rPr>
           <w:rFonts w:ascii="Helvetica" w:eastAsia="新細明體" w:hAnsi="Helvetica" w:cs="Helvetica"/>
           <w:color w:val="6B6B6B"/>
@@ -620,18 +665,27 @@
           <w:sz w:val="21"/>
           <w:szCs w:val="21"/>
         </w:rPr>
-        <w:t>Feb 21, 2024</w:t>
-      </w:r>
-    </w:p>
-    <w:p>
-      <w:pPr>
-        <w:widowControl/>
-        <w:shd w:val="clear" w:color="auto" w:fill="FFFFFF"/>
-        <w:spacing w:line="300" w:lineRule="atLeast"/>
+      </w:pPr>
+      <w:r>
         <w:rPr>
           <w:rFonts w:ascii="Helvetica" w:eastAsia="新細明體" w:hAnsi="Helvetica" w:cs="Helvetica"/>
           <w:color w:val="6B6B6B"/>
           <w:kern w:val="0"/>
+          <w:sz w:val="21"/>
+          <w:szCs w:val="21"/>
+        </w:rPr>
+        <w:t>Feb 21, 2024</w:t>
+      </w:r>
+    </w:p>
+    <w:p>
+      <w:pPr>
+        <w:widowControl/>
+        <w:shd w:val="clear" w:color="auto" w:fill="FFFFFF"/>
+        <w:spacing w:line="300" w:lineRule="atLeast"/>
+        <w:rPr>
+          <w:rFonts w:ascii="Helvetica" w:eastAsia="新細明體" w:hAnsi="Helvetica" w:cs="Helvetica"/>
+          <w:color w:val="6B6B6B"/>
+          <w:kern w:val="0"/>
           <w:sz w:val="20"/>
           <w:szCs w:val="20"/>
         </w:rPr>
@@ -692,7 +746,7 @@
         </w:rPr>
         <w:lastRenderedPageBreak/>
         <w:drawing>
-          <wp:inline distT="0" distB="0" distL="0" distR="0" wp14:anchorId="258A0B14" wp14:editId="11F85C34">
+          <wp:inline distT="0" distB="0" distL="0" distR="0" wp14:anchorId="5DA1D6C0" wp14:editId="24B86349">
             <wp:extent cx="6307455" cy="1713525"/>
             <wp:effectExtent l="0" t="0" r="0" b="1270"/>
             <wp:docPr id="3" name="圖片 3" descr="https://miro.medium.com/v2/resize:fit:5029/1*v6dAB0UWwuwv_3yiLUNEng.png"/>
@@ -756,159 +810,278 @@
         <w:shd w:val="clear" w:color="auto" w:fill="FFFFFF"/>
         <w:spacing w:before="514" w:line="480" w:lineRule="atLeast"/>
         <w:rPr>
-          <w:rFonts w:ascii="Georgia" w:eastAsia="新細明體" w:hAnsi="Georgia" w:cs="Segoe UI"/>
-          <w:color w:val="242424"/>
-          <w:spacing w:val="-1"/>
-          <w:kern w:val="0"/>
-          <w:sz w:val="30"/>
-          <w:szCs w:val="30"/>
-        </w:rPr>
-      </w:pPr>
-      <w:r>
-        <w:rPr>
-          <w:rFonts w:ascii="Georgia" w:eastAsia="新細明體" w:hAnsi="Georgia" w:cs="Segoe UI"/>
-          <w:color w:val="242424"/>
-          <w:spacing w:val="-1"/>
-          <w:kern w:val="0"/>
-          <w:sz w:val="30"/>
-          <w:szCs w:val="30"/>
-        </w:rPr>
-        <w:t>The state-of-the-art Natural Language Processing (NLP) models used to be Recurrent Neural Networks (RNN) among others.</w:t>
-      </w:r>
-    </w:p>
-    <w:p>
-      <w:pPr>
-        <w:widowControl/>
-        <w:shd w:val="clear" w:color="auto" w:fill="FFFFFF"/>
-        <w:spacing w:before="514" w:line="480" w:lineRule="atLeast"/>
-        <w:rPr>
-          <w:rFonts w:ascii="Georgia" w:eastAsia="新細明體" w:hAnsi="Georgia" w:cs="Segoe UI"/>
-          <w:color w:val="242424"/>
-          <w:spacing w:val="-1"/>
-          <w:kern w:val="0"/>
-          <w:sz w:val="30"/>
-          <w:szCs w:val="30"/>
-        </w:rPr>
-      </w:pPr>
-      <w:r>
-        <w:rPr>
-          <w:rFonts w:ascii="Georgia" w:eastAsia="新細明體" w:hAnsi="Georgia" w:cs="Segoe UI"/>
-          <w:color w:val="242424"/>
-          <w:spacing w:val="-1"/>
-          <w:kern w:val="0"/>
-          <w:sz w:val="30"/>
-          <w:szCs w:val="30"/>
-        </w:rPr>
-        <w:t>And then came Transformers.</w:t>
-      </w:r>
-    </w:p>
-    <w:p>
-      <w:pPr>
-        <w:widowControl/>
-        <w:shd w:val="clear" w:color="auto" w:fill="FFFFFF"/>
-        <w:spacing w:before="514" w:line="480" w:lineRule="atLeast"/>
-        <w:rPr>
-          <w:rFonts w:ascii="Georgia" w:eastAsia="新細明體" w:hAnsi="Georgia" w:cs="Segoe UI"/>
-          <w:color w:val="242424"/>
-          <w:spacing w:val="-1"/>
-          <w:kern w:val="0"/>
-          <w:sz w:val="30"/>
-          <w:szCs w:val="30"/>
-        </w:rPr>
-      </w:pPr>
-      <w:r>
-        <w:rPr>
-          <w:rFonts w:ascii="Georgia" w:eastAsia="新細明體" w:hAnsi="Georgia" w:cs="Segoe UI"/>
-          <w:color w:val="242424"/>
-          <w:spacing w:val="-1"/>
-          <w:kern w:val="0"/>
-          <w:sz w:val="30"/>
-          <w:szCs w:val="30"/>
-        </w:rPr>
-        <w:t>Transformer architecture significantly improved natural language task performance compared to earlier RNNs.</w:t>
-      </w:r>
-    </w:p>
-    <w:p>
-      <w:pPr>
-        <w:widowControl/>
-        <w:shd w:val="clear" w:color="auto" w:fill="FFFFFF"/>
-        <w:spacing w:before="514" w:line="480" w:lineRule="atLeast"/>
-        <w:rPr>
-          <w:rFonts w:ascii="Georgia" w:eastAsia="新細明體" w:hAnsi="Georgia" w:cs="Segoe UI"/>
-          <w:color w:val="242424"/>
-          <w:spacing w:val="-1"/>
-          <w:kern w:val="0"/>
-          <w:sz w:val="30"/>
-          <w:szCs w:val="30"/>
-        </w:rPr>
-      </w:pPr>
-      <w:r>
-        <w:rPr>
-          <w:rFonts w:ascii="Georgia" w:eastAsia="新細明體" w:hAnsi="Georgia" w:cs="Segoe UI"/>
-          <w:color w:val="242424"/>
-          <w:spacing w:val="-1"/>
-          <w:kern w:val="0"/>
-          <w:sz w:val="30"/>
-          <w:szCs w:val="30"/>
-        </w:rPr>
-        <w:t xml:space="preserve">Developed by </w:t>
-      </w:r>
-      <w:proofErr w:type="spellStart"/>
-      <w:r>
-        <w:rPr>
-          <w:rFonts w:ascii="Georgia" w:eastAsia="新細明體" w:hAnsi="Georgia" w:cs="Segoe UI"/>
-          <w:color w:val="242424"/>
-          <w:spacing w:val="-1"/>
-          <w:kern w:val="0"/>
-          <w:sz w:val="30"/>
-          <w:szCs w:val="30"/>
-        </w:rPr>
-        <w:t>Vaswani</w:t>
-      </w:r>
-      <w:proofErr w:type="spellEnd"/>
-      <w:r>
-        <w:rPr>
-          <w:rFonts w:ascii="Georgia" w:eastAsia="新細明體" w:hAnsi="Georgia" w:cs="Segoe UI"/>
-          <w:color w:val="242424"/>
-          <w:spacing w:val="-1"/>
-          <w:kern w:val="0"/>
-          <w:sz w:val="30"/>
-          <w:szCs w:val="30"/>
-        </w:rPr>
-        <w:t xml:space="preserve"> et al. in their 2017 paper “Attention is All You Need,” Transformers revolutionized NLP by leveraging self-attention mechanisms, allowing the model to learn the relevance and context of all words in a sentence.</w:t>
-      </w:r>
-    </w:p>
-    <w:p>
-      <w:pPr>
-        <w:widowControl/>
-        <w:shd w:val="clear" w:color="auto" w:fill="FFFFFF"/>
-        <w:spacing w:before="514" w:line="480" w:lineRule="atLeast"/>
-        <w:rPr>
-          <w:rFonts w:ascii="Georgia" w:eastAsia="新細明體" w:hAnsi="Georgia" w:cs="Segoe UI"/>
-          <w:color w:val="242424"/>
-          <w:spacing w:val="-1"/>
-          <w:kern w:val="0"/>
-          <w:sz w:val="30"/>
-          <w:szCs w:val="30"/>
-        </w:rPr>
-      </w:pPr>
-      <w:r>
-        <w:rPr>
-          <w:rFonts w:ascii="Georgia" w:eastAsia="新細明體" w:hAnsi="Georgia" w:cs="Segoe UI"/>
-          <w:color w:val="242424"/>
-          <w:spacing w:val="-1"/>
-          <w:kern w:val="0"/>
-          <w:sz w:val="30"/>
-          <w:szCs w:val="30"/>
-        </w:rPr>
-        <w:t>Unlike RNNs that process data sequentially, </w:t>
-      </w:r>
-      <w:r>
-        <w:rPr>
-          <w:rFonts w:ascii="Georgia" w:eastAsia="新細明體" w:hAnsi="Georgia" w:cs="Segoe UI"/>
+          <w:rFonts w:ascii="Georgia" w:eastAsia="新細明體" w:hAnsi="Georgia" w:cs="Segoe UI" w:hint="eastAsia"/>
+          <w:color w:val="242424"/>
+          <w:spacing w:val="-1"/>
+          <w:kern w:val="0"/>
+          <w:sz w:val="30"/>
+          <w:szCs w:val="30"/>
+        </w:rPr>
+      </w:pPr>
+      <w:r>
+        <w:rPr>
+          <w:rFonts w:ascii="Georgia" w:eastAsia="新細明體" w:hAnsi="Georgia" w:cs="Segoe UI"/>
+          <w:color w:val="242424"/>
+          <w:spacing w:val="-1"/>
+          <w:kern w:val="0"/>
+          <w:sz w:val="30"/>
+          <w:szCs w:val="30"/>
+        </w:rPr>
+        <w:t>The state-of-the-art Natural Language Processing (NLP) models used to be</w:t>
+      </w:r>
+      <w:r>
+        <w:rPr>
+          <w:rFonts w:ascii="Georgia" w:eastAsia="新細明體" w:hAnsi="Georgia" w:cs="Segoe UI"/>
+          <w:color w:val="FF0000"/>
+          <w:spacing w:val="-1"/>
+          <w:kern w:val="0"/>
+          <w:sz w:val="30"/>
+          <w:szCs w:val="30"/>
+        </w:rPr>
+        <w:t xml:space="preserve"> Recurrent Neural Networks (RNN) </w:t>
+      </w:r>
+      <w:r>
+        <w:rPr>
+          <w:rFonts w:ascii="Georgia" w:eastAsia="新細明體" w:hAnsi="Georgia" w:cs="Segoe UI"/>
+          <w:color w:val="242424"/>
+          <w:spacing w:val="-1"/>
+          <w:kern w:val="0"/>
+          <w:sz w:val="30"/>
+          <w:szCs w:val="30"/>
+        </w:rPr>
+        <w:t>among others.</w:t>
+      </w:r>
+      <w:r>
+        <w:rPr>
+          <w:rFonts w:ascii="Georgia" w:eastAsia="新細明體" w:hAnsi="Georgia" w:cs="Segoe UI" w:hint="eastAsia"/>
+          <w:color w:val="242424"/>
+          <w:spacing w:val="-1"/>
+          <w:kern w:val="0"/>
+          <w:sz w:val="30"/>
+          <w:szCs w:val="30"/>
+        </w:rPr>
+        <w:t xml:space="preserve"> </w:t>
+      </w:r>
+      <w:r>
+        <w:rPr>
+          <w:rFonts w:ascii="Georgia" w:eastAsia="新細明體" w:hAnsi="Georgia" w:cs="Segoe UI" w:hint="eastAsia"/>
           <w:b/>
           <w:bCs/>
-          <w:color w:val="242424"/>
+          <w:color w:val="0070C0"/>
+          <w:spacing w:val="-1"/>
+          <w:kern w:val="0"/>
+          <w:sz w:val="30"/>
+          <w:szCs w:val="30"/>
+        </w:rPr>
+        <w:t>Transformer based on RNN</w:t>
+      </w:r>
+      <w:r>
+        <w:rPr>
+          <w:rFonts w:ascii="Georgia" w:eastAsia="新細明體" w:hAnsi="Georgia" w:cs="Segoe UI" w:hint="eastAsia"/>
+          <w:b/>
+          <w:bCs/>
+          <w:color w:val="0070C0"/>
+          <w:spacing w:val="-1"/>
+          <w:kern w:val="0"/>
+          <w:sz w:val="30"/>
+          <w:szCs w:val="30"/>
+        </w:rPr>
+        <w:t>遞迴神經網路</w:t>
+      </w:r>
+    </w:p>
+    <w:p>
+      <w:pPr>
+        <w:widowControl/>
+        <w:shd w:val="clear" w:color="auto" w:fill="FFFFFF"/>
+        <w:spacing w:before="514" w:line="480" w:lineRule="atLeast"/>
+        <w:rPr>
+          <w:rFonts w:ascii="Georgia" w:eastAsia="新細明體" w:hAnsi="Georgia" w:cs="Segoe UI"/>
+          <w:color w:val="242424"/>
+          <w:spacing w:val="-1"/>
+          <w:kern w:val="0"/>
+          <w:sz w:val="30"/>
+          <w:szCs w:val="30"/>
+        </w:rPr>
+      </w:pPr>
+      <w:r>
+        <w:rPr>
+          <w:rFonts w:ascii="Georgia" w:eastAsia="新細明體" w:hAnsi="Georgia" w:cs="Segoe UI"/>
+          <w:color w:val="242424"/>
+          <w:spacing w:val="-1"/>
+          <w:kern w:val="0"/>
+          <w:sz w:val="30"/>
+          <w:szCs w:val="30"/>
+        </w:rPr>
+        <w:t>And then came Transformers.</w:t>
+      </w:r>
+    </w:p>
+    <w:p>
+      <w:pPr>
+        <w:widowControl/>
+        <w:shd w:val="clear" w:color="auto" w:fill="FFFFFF"/>
+        <w:spacing w:before="514" w:line="480" w:lineRule="atLeast"/>
+        <w:rPr>
+          <w:rFonts w:ascii="Georgia" w:eastAsia="新細明體" w:hAnsi="Georgia" w:cs="Segoe UI"/>
+          <w:color w:val="242424"/>
+          <w:spacing w:val="-1"/>
+          <w:kern w:val="0"/>
+          <w:sz w:val="30"/>
+          <w:szCs w:val="30"/>
+        </w:rPr>
+      </w:pPr>
+      <w:r>
+        <w:rPr>
+          <w:rFonts w:ascii="Georgia" w:eastAsia="新細明體" w:hAnsi="Georgia" w:cs="Segoe UI"/>
+          <w:color w:val="242424"/>
+          <w:spacing w:val="-1"/>
+          <w:kern w:val="0"/>
+          <w:sz w:val="30"/>
+          <w:szCs w:val="30"/>
+        </w:rPr>
+        <w:t>Transformer architecture significantly improved natural language task performance compared to earlier RNNs.</w:t>
+      </w:r>
+    </w:p>
+    <w:p>
+      <w:pPr>
+        <w:widowControl/>
+        <w:shd w:val="clear" w:color="auto" w:fill="FDFDFD"/>
+        <w:rPr>
+          <w:rFonts w:ascii="微軟正黑體" w:eastAsia="微軟正黑體" w:hAnsi="微軟正黑體" w:cs="新細明體" w:hint="eastAsia"/>
+          <w:kern w:val="0"/>
+          <w:sz w:val="21"/>
+          <w:szCs w:val="21"/>
+        </w:rPr>
+      </w:pPr>
+      <w:r>
+        <w:rPr>
+          <w:rFonts w:ascii="Georgia" w:eastAsia="新細明體" w:hAnsi="Georgia" w:cs="Segoe UI"/>
+          <w:color w:val="242424"/>
+          <w:spacing w:val="-1"/>
+          <w:kern w:val="0"/>
+          <w:sz w:val="30"/>
+          <w:szCs w:val="30"/>
+        </w:rPr>
+        <w:t xml:space="preserve">Developed by Vaswani et al. in their 2017 paper </w:t>
+      </w:r>
+      <w:r>
+        <w:rPr>
+          <w:rFonts w:ascii="Georgia" w:eastAsia="新細明體" w:hAnsi="Georgia" w:cs="Segoe UI"/>
+          <w:b/>
+          <w:bCs/>
+          <w:color w:val="0070C0"/>
+          <w:spacing w:val="-1"/>
+          <w:kern w:val="0"/>
+          <w:sz w:val="30"/>
+          <w:szCs w:val="30"/>
+        </w:rPr>
+        <w:t>“Attention is All You Need,”</w:t>
+      </w:r>
+      <w:r>
+        <w:rPr>
+          <w:rFonts w:ascii="Georgia" w:eastAsia="新細明體" w:hAnsi="Georgia" w:cs="Segoe UI"/>
+          <w:color w:val="242424"/>
+          <w:spacing w:val="-1"/>
+          <w:kern w:val="0"/>
+          <w:sz w:val="30"/>
+          <w:szCs w:val="30"/>
+        </w:rPr>
+        <w:t xml:space="preserve"> Transformers revolutionized NLP by leveraging</w:t>
+      </w:r>
+      <w:r>
+        <w:rPr>
+          <w:rFonts w:ascii="Georgia" w:eastAsia="新細明體" w:hAnsi="Georgia" w:cs="Segoe UI"/>
+          <w:b/>
+          <w:bCs/>
+          <w:color w:val="0070C0"/>
+          <w:spacing w:val="-1"/>
+          <w:kern w:val="0"/>
+          <w:sz w:val="30"/>
+          <w:szCs w:val="30"/>
+        </w:rPr>
+        <w:t xml:space="preserve"> self-attention mechanisms</w:t>
+      </w:r>
+      <w:r>
+        <w:rPr>
+          <w:rFonts w:ascii="Georgia" w:eastAsia="新細明體" w:hAnsi="Georgia" w:cs="Segoe UI"/>
+          <w:color w:val="242424"/>
+          <w:spacing w:val="-1"/>
+          <w:kern w:val="0"/>
+          <w:sz w:val="30"/>
+          <w:szCs w:val="30"/>
+        </w:rPr>
+        <w:t xml:space="preserve">, allowing the model to </w:t>
+      </w:r>
+      <w:r>
+        <w:rPr>
+          <w:rFonts w:ascii="Georgia" w:eastAsia="新細明體" w:hAnsi="Georgia" w:cs="Segoe UI"/>
+          <w:b/>
+          <w:bCs/>
+          <w:color w:val="0070C0"/>
+          <w:spacing w:val="-1"/>
+          <w:kern w:val="0"/>
+          <w:sz w:val="30"/>
+          <w:szCs w:val="30"/>
+        </w:rPr>
+        <w:t>learn the relevance and context of all words in a sentence.</w:t>
+      </w:r>
+      <w:r>
+        <w:rPr>
+          <w:rFonts w:ascii="Georgia" w:eastAsia="新細明體" w:hAnsi="Georgia" w:cs="Segoe UI" w:hint="eastAsia"/>
+          <w:b/>
+          <w:bCs/>
+          <w:color w:val="0070C0"/>
+          <w:spacing w:val="-1"/>
+          <w:kern w:val="0"/>
+          <w:sz w:val="30"/>
+          <w:szCs w:val="30"/>
+        </w:rPr>
+        <w:t xml:space="preserve"> </w:t>
+      </w:r>
+      <w:r>
+        <w:rPr>
+          <w:rFonts w:ascii="Georgia" w:eastAsia="新細明體" w:hAnsi="Georgia" w:cs="Segoe UI" w:hint="eastAsia"/>
+          <w:b/>
+          <w:bCs/>
+          <w:color w:val="0070C0"/>
+          <w:spacing w:val="-1"/>
+          <w:kern w:val="0"/>
+          <w:sz w:val="30"/>
+          <w:szCs w:val="30"/>
+        </w:rPr>
+        <w:t>瞭解句子中所有單詞的相關性和上下文</w:t>
+      </w:r>
+    </w:p>
+    <w:p>
+      <w:pPr>
+        <w:widowControl/>
+        <w:shd w:val="clear" w:color="auto" w:fill="FFFFFF"/>
+        <w:spacing w:before="514" w:line="480" w:lineRule="atLeast"/>
+        <w:rPr>
+          <w:rFonts w:ascii="Georgia" w:eastAsia="新細明體" w:hAnsi="Georgia" w:cs="Segoe UI"/>
+          <w:color w:val="242424"/>
+          <w:spacing w:val="-1"/>
+          <w:kern w:val="0"/>
+          <w:sz w:val="30"/>
+          <w:szCs w:val="30"/>
+        </w:rPr>
+      </w:pPr>
+      <w:r>
+        <w:rPr>
+          <w:rFonts w:ascii="Georgia" w:eastAsia="新細明體" w:hAnsi="Georgia" w:cs="Segoe UI"/>
+          <w:color w:val="242424"/>
+          <w:spacing w:val="-1"/>
+          <w:kern w:val="0"/>
+          <w:sz w:val="30"/>
+          <w:szCs w:val="30"/>
+        </w:rPr>
+        <w:t>Unlike RNNs that process data sequentially, </w:t>
+      </w:r>
+      <w:r>
+        <w:rPr>
+          <w:rFonts w:ascii="Georgia" w:eastAsia="新細明體" w:hAnsi="Georgia" w:cs="Segoe UI"/>
+          <w:b/>
+          <w:bCs/>
+          <w:color w:val="0070C0"/>
           <w:spacing w:val="-1"/>
           <w:kern w:val="0"/>
           <w:sz w:val="30"/>
@@ -918,14 +1091,83 @@
       </w:r>
       <w:r>
         <w:rPr>
-          <w:rFonts w:ascii="Georgia" w:eastAsia="新細明體" w:hAnsi="Georgia" w:cs="Segoe UI"/>
-          <w:color w:val="242424"/>
-          <w:spacing w:val="-1"/>
-          <w:kern w:val="0"/>
-          <w:sz w:val="30"/>
-          <w:szCs w:val="30"/>
-        </w:rPr>
-        <w:t>. This parallel processing capability allows Transformers to learn the context and relevance of each word about every other word in a sentence or document, overcoming limitations related to long-term dependency and computational efficiency found in RNNs.</w:t>
+          <w:rFonts w:ascii="Georgia" w:eastAsia="新細明體" w:hAnsi="Georgia" w:cs="Segoe UI" w:hint="eastAsia"/>
+          <w:b/>
+          <w:bCs/>
+          <w:color w:val="0070C0"/>
+          <w:spacing w:val="-1"/>
+          <w:kern w:val="0"/>
+          <w:sz w:val="30"/>
+          <w:szCs w:val="30"/>
+        </w:rPr>
+        <w:t>可以同時分析句子的所有部分</w:t>
+      </w:r>
+      <w:r>
+        <w:rPr>
+          <w:rFonts w:ascii="Georgia" w:eastAsia="新細明體" w:hAnsi="Georgia" w:cs="Segoe UI"/>
+          <w:color w:val="242424"/>
+          <w:spacing w:val="-1"/>
+          <w:kern w:val="0"/>
+          <w:sz w:val="30"/>
+          <w:szCs w:val="30"/>
+        </w:rPr>
+        <w:t xml:space="preserve">. This parallel processing capability allows Transformers to </w:t>
+      </w:r>
+      <w:r>
+        <w:rPr>
+          <w:rFonts w:ascii="Georgia" w:eastAsia="新細明體" w:hAnsi="Georgia" w:cs="Segoe UI"/>
+          <w:b/>
+          <w:bCs/>
+          <w:color w:val="242424"/>
+          <w:spacing w:val="-1"/>
+          <w:kern w:val="0"/>
+          <w:sz w:val="30"/>
+          <w:szCs w:val="30"/>
+        </w:rPr>
+        <w:t>learn the context and relevance of each word about every other word in a sentence or document</w:t>
+      </w:r>
+      <w:r>
+        <w:rPr>
+          <w:rFonts w:ascii="Georgia" w:eastAsia="新細明體" w:hAnsi="Georgia" w:cs="Segoe UI"/>
+          <w:color w:val="242424"/>
+          <w:spacing w:val="-1"/>
+          <w:kern w:val="0"/>
+          <w:sz w:val="30"/>
+          <w:szCs w:val="30"/>
+        </w:rPr>
+        <w:t xml:space="preserve">, overcoming limitations related to long-term </w:t>
+      </w:r>
+      <w:r>
+        <w:rPr>
+          <w:rFonts w:ascii="Georgia" w:eastAsia="新細明體" w:hAnsi="Georgia" w:cs="Segoe UI"/>
+          <w:color w:val="242424"/>
+          <w:spacing w:val="-1"/>
+          <w:kern w:val="0"/>
+          <w:sz w:val="30"/>
+          <w:szCs w:val="30"/>
+        </w:rPr>
+        <w:lastRenderedPageBreak/>
+        <w:t>dependency and computational efficiency found in RNNs</w:t>
+      </w:r>
+      <w:r>
+        <w:rPr>
+          <w:rFonts w:ascii="微軟正黑體" w:eastAsia="微軟正黑體" w:hAnsi="微軟正黑體" w:hint="eastAsia"/>
+          <w:sz w:val="21"/>
+          <w:szCs w:val="21"/>
+          <w:lang w:eastAsia="zh-Hans"/>
+        </w:rPr>
+        <w:t>克服了與 RNN 中與長期依賴性和計算效率相關的限制。</w:t>
+      </w:r>
+      <w:r>
+        <w:rPr>
+          <w:rFonts w:ascii="Georgia" w:eastAsia="新細明體" w:hAnsi="Georgia" w:cs="Segoe UI"/>
+          <w:color w:val="242424"/>
+          <w:spacing w:val="-1"/>
+          <w:kern w:val="0"/>
+          <w:sz w:val="30"/>
+          <w:szCs w:val="30"/>
+        </w:rPr>
+        <w:t>.</w:t>
       </w:r>
     </w:p>
     <w:p>
@@ -951,8 +1193,31 @@
           <w:sz w:val="30"/>
           <w:szCs w:val="30"/>
         </w:rPr>
-        <w:lastRenderedPageBreak/>
-        <w:t>But let’s explore the architecture step by step.</w:t>
+        <w:t xml:space="preserve">But </w:t>
+      </w:r>
+      <w:proofErr w:type="gramStart"/>
+      <w:r>
+        <w:rPr>
+          <w:rFonts w:ascii="Georgia" w:eastAsia="新細明體" w:hAnsi="Georgia" w:cs="Segoe UI"/>
+          <w:color w:val="242424"/>
+          <w:spacing w:val="-1"/>
+          <w:kern w:val="0"/>
+          <w:sz w:val="30"/>
+          <w:szCs w:val="30"/>
+        </w:rPr>
+        <w:t>let’s</w:t>
+      </w:r>
+      <w:proofErr w:type="gramEnd"/>
+      <w:r>
+        <w:rPr>
+          <w:rFonts w:ascii="Georgia" w:eastAsia="新細明體" w:hAnsi="Georgia" w:cs="Segoe UI"/>
+          <w:color w:val="242424"/>
+          <w:spacing w:val="-1"/>
+          <w:kern w:val="0"/>
+          <w:sz w:val="30"/>
+          <w:szCs w:val="30"/>
+        </w:rPr>
+        <w:t xml:space="preserve"> explore the architecture step by step.</w:t>
       </w:r>
     </w:p>
     <w:p>
@@ -975,7 +1240,7 @@
           <w:szCs w:val="27"/>
         </w:rPr>
         <w:drawing>
-          <wp:inline distT="0" distB="0" distL="0" distR="0" wp14:anchorId="3BD7B4E4" wp14:editId="5D4903A0">
+          <wp:inline distT="0" distB="0" distL="0" distR="0" wp14:anchorId="50C5B1B3" wp14:editId="4B3EF31F">
             <wp:extent cx="5440680" cy="1554480"/>
             <wp:effectExtent l="0" t="0" r="7620" b="7620"/>
             <wp:docPr id="4" name="圖片 4" descr="https://miro.medium.com/v2/resize:fit:1190/1*MLOjQxXidS5XEmrm6toI3g.png"/>
@@ -1048,12 +1313,129 @@
     <w:p>
       <w:pPr>
         <w:widowControl/>
+        <w:shd w:val="clear" w:color="auto" w:fill="FDFDFD"/>
+        <w:rPr>
+          <w:rFonts w:ascii="微軟正黑體" w:eastAsia="微軟正黑體" w:hAnsi="微軟正黑體" w:cs="新細明體" w:hint="eastAsia"/>
+          <w:color w:val="0070C0"/>
+          <w:kern w:val="0"/>
+          <w:sz w:val="21"/>
+          <w:szCs w:val="21"/>
+        </w:rPr>
+      </w:pPr>
+      <w:r>
+        <w:rPr>
+          <w:rFonts w:ascii="Georgia" w:eastAsia="新細明體" w:hAnsi="Georgia" w:cs="Segoe UI"/>
+          <w:color w:val="0070C0"/>
+          <w:spacing w:val="-1"/>
+          <w:kern w:val="0"/>
+          <w:sz w:val="30"/>
+          <w:szCs w:val="30"/>
+        </w:rPr>
+        <w:t xml:space="preserve">There are two components in a Transformer Architecture: </w:t>
+      </w:r>
+      <w:proofErr w:type="gramStart"/>
+      <w:r>
+        <w:rPr>
+          <w:rFonts w:ascii="Georgia" w:eastAsia="新細明體" w:hAnsi="Georgia" w:cs="Segoe UI"/>
+          <w:color w:val="0070C0"/>
+          <w:spacing w:val="-1"/>
+          <w:kern w:val="0"/>
+          <w:sz w:val="30"/>
+          <w:szCs w:val="30"/>
+        </w:rPr>
+        <w:t>the</w:t>
+      </w:r>
+      <w:proofErr w:type="gramEnd"/>
+      <w:r>
+        <w:rPr>
+          <w:rFonts w:ascii="Georgia" w:eastAsia="新細明體" w:hAnsi="Georgia" w:cs="Segoe UI"/>
+          <w:color w:val="0070C0"/>
+          <w:spacing w:val="-1"/>
+          <w:kern w:val="0"/>
+          <w:sz w:val="30"/>
+          <w:szCs w:val="30"/>
+        </w:rPr>
+        <w:t xml:space="preserve"> </w:t>
+      </w:r>
+      <w:r>
+        <w:rPr>
+          <w:rFonts w:ascii="Georgia" w:eastAsia="新細明體" w:hAnsi="Georgia" w:cs="Segoe UI"/>
+          <w:b/>
+          <w:bCs/>
+          <w:color w:val="0070C0"/>
+          <w:spacing w:val="-1"/>
+          <w:kern w:val="0"/>
+          <w:sz w:val="30"/>
+          <w:szCs w:val="30"/>
+        </w:rPr>
+        <w:t>Encoder</w:t>
+      </w:r>
+      <w:r>
+        <w:rPr>
+          <w:rFonts w:ascii="Georgia" w:eastAsia="新細明體" w:hAnsi="Georgia" w:cs="Segoe UI"/>
+          <w:color w:val="0070C0"/>
+          <w:spacing w:val="-1"/>
+          <w:kern w:val="0"/>
+          <w:sz w:val="30"/>
+          <w:szCs w:val="30"/>
+        </w:rPr>
+        <w:t xml:space="preserve"> and the </w:t>
+      </w:r>
+      <w:r>
+        <w:rPr>
+          <w:rFonts w:ascii="Georgia" w:eastAsia="新細明體" w:hAnsi="Georgia" w:cs="Segoe UI"/>
+          <w:b/>
+          <w:bCs/>
+          <w:color w:val="0070C0"/>
+          <w:spacing w:val="-1"/>
+          <w:kern w:val="0"/>
+          <w:sz w:val="30"/>
+          <w:szCs w:val="30"/>
+        </w:rPr>
+        <w:t>Decoder</w:t>
+      </w:r>
+      <w:r>
+        <w:rPr>
+          <w:rFonts w:ascii="Georgia" w:eastAsia="新細明體" w:hAnsi="Georgia" w:cs="Segoe UI"/>
+          <w:color w:val="0070C0"/>
+          <w:spacing w:val="-1"/>
+          <w:kern w:val="0"/>
+          <w:sz w:val="30"/>
+          <w:szCs w:val="30"/>
+        </w:rPr>
+        <w:t>.</w:t>
+      </w:r>
+      <w:r>
+        <w:rPr>
+          <w:rFonts w:ascii="微軟正黑體" w:eastAsia="微軟正黑體" w:hAnsi="微軟正黑體" w:hint="eastAsia"/>
+          <w:color w:val="0070C0"/>
+          <w:sz w:val="21"/>
+          <w:szCs w:val="21"/>
+          <w:lang w:eastAsia="zh-Hans"/>
+        </w:rPr>
+        <w:t xml:space="preserve"> </w:t>
+      </w:r>
+      <w:r>
+        <w:rPr>
+          <w:rFonts w:ascii="微軟正黑體" w:eastAsia="微軟正黑體" w:hAnsi="微軟正黑體" w:cs="新細明體" w:hint="eastAsia"/>
+          <w:color w:val="0070C0"/>
+          <w:kern w:val="0"/>
+          <w:sz w:val="21"/>
+          <w:szCs w:val="21"/>
+          <w:lang w:eastAsia="zh-Hans"/>
+        </w:rPr>
+        <w:t>Transformer 架構中有兩個元件：編碼器和解碼器。</w:t>
+      </w:r>
+    </w:p>
+    <w:p>
+      <w:pPr>
+        <w:widowControl/>
         <w:numPr>
           <w:ilvl w:val="0"/>
           <w:numId w:val="1"/>
         </w:numPr>
         <w:shd w:val="clear" w:color="auto" w:fill="FFFFFF"/>
-        <w:spacing w:before="514" w:line="480" w:lineRule="atLeast"/>
+        <w:spacing w:before="274" w:line="480" w:lineRule="atLeast"/>
         <w:ind w:left="810"/>
         <w:rPr>
           <w:rFonts w:ascii="Georgia" w:eastAsia="新細明體" w:hAnsi="Georgia" w:cs="Segoe UI"/>
@@ -1073,7 +1455,7 @@
           <w:sz w:val="30"/>
           <w:szCs w:val="30"/>
         </w:rPr>
-        <w:t xml:space="preserve">There are two components in a Transformer Architecture: </w:t>
+        <w:t xml:space="preserve">These components work in conjunction with </w:t>
       </w:r>
       <w:proofErr w:type="gramStart"/>
       <w:r>
@@ -1085,7 +1467,7 @@
           <w:sz w:val="30"/>
           <w:szCs w:val="30"/>
         </w:rPr>
-        <w:t>the</w:t>
+        <w:t>each other</w:t>
       </w:r>
       <w:proofErr w:type="gramEnd"/>
       <w:r>
@@ -1097,7 +1479,7 @@
           <w:sz w:val="30"/>
           <w:szCs w:val="30"/>
         </w:rPr>
-        <w:t xml:space="preserve"> Encoder and the Decoder.</w:t>
+        <w:t xml:space="preserve"> and they share several similarities.</w:t>
       </w:r>
     </w:p>
     <w:p>
@@ -1122,13 +1504,64 @@
       <w:r>
         <w:rPr>
           <w:rFonts w:ascii="Georgia" w:eastAsia="新細明體" w:hAnsi="Georgia" w:cs="Segoe UI"/>
-          <w:color w:val="242424"/>
-          <w:spacing w:val="-1"/>
-          <w:kern w:val="0"/>
-          <w:sz w:val="30"/>
-          <w:szCs w:val="30"/>
-        </w:rPr>
-        <w:t>These components work in conjunction with each other and they share several similarities.</w:t>
+          <w:b/>
+          <w:bCs/>
+          <w:color w:val="242424"/>
+          <w:spacing w:val="-1"/>
+          <w:kern w:val="0"/>
+          <w:sz w:val="30"/>
+          <w:szCs w:val="30"/>
+        </w:rPr>
+        <w:t>Encoder</w:t>
+      </w:r>
+      <w:r>
+        <w:rPr>
+          <w:rFonts w:ascii="Georgia" w:eastAsia="新細明體" w:hAnsi="Georgia" w:cs="Segoe UI"/>
+          <w:color w:val="242424"/>
+          <w:spacing w:val="-1"/>
+          <w:kern w:val="0"/>
+          <w:sz w:val="30"/>
+          <w:szCs w:val="30"/>
+        </w:rPr>
+        <w:t>: Converts an input sequence of tokens into a rich, continuous representation that captures the context of each token within the sequence. Its output is a sequence of embedding vectors, often called the hidden state or context.</w:t>
+      </w:r>
+      <w:r>
+        <w:rPr>
+          <w:rFonts w:ascii="微軟正黑體" w:eastAsia="微軟正黑體" w:hAnsi="微軟正黑體" w:hint="eastAsia"/>
+          <w:sz w:val="21"/>
+          <w:szCs w:val="21"/>
+          <w:lang w:eastAsia="zh-Hans"/>
+        </w:rPr>
+        <w:t xml:space="preserve"> </w:t>
+      </w:r>
+      <w:r>
+        <w:rPr>
+          <w:rFonts w:ascii="微軟正黑體" w:eastAsia="微軟正黑體" w:hAnsi="微軟正黑體" w:hint="eastAsia"/>
+          <w:sz w:val="21"/>
+          <w:szCs w:val="21"/>
+          <w:lang w:eastAsia="zh-Hans"/>
+        </w:rPr>
+        <w:t>標記的輸入序列轉換為豐富的連續表示形式，以捕獲序列中每</w:t>
+      </w:r>
+      <w:proofErr w:type="gramStart"/>
+      <w:r>
+        <w:rPr>
+          <w:rFonts w:ascii="微軟正黑體" w:eastAsia="微軟正黑體" w:hAnsi="微軟正黑體" w:hint="eastAsia"/>
+          <w:sz w:val="21"/>
+          <w:szCs w:val="21"/>
+          <w:lang w:eastAsia="zh-Hans"/>
+        </w:rPr>
+        <w:t>個</w:t>
+      </w:r>
+      <w:proofErr w:type="gramEnd"/>
+      <w:r>
+        <w:rPr>
+          <w:rFonts w:ascii="微軟正黑體" w:eastAsia="微軟正黑體" w:hAnsi="微軟正黑體" w:hint="eastAsia"/>
+          <w:sz w:val="21"/>
+          <w:szCs w:val="21"/>
+          <w:lang w:eastAsia="zh-Hans"/>
+        </w:rPr>
+        <w:t>標記的上下文。它的輸出是一系列嵌入向量，通常稱為隱藏狀態或上下文。</w:t>
       </w:r>
     </w:p>
     <w:p>
@@ -1161,50 +1594,6 @@
           <w:sz w:val="30"/>
           <w:szCs w:val="30"/>
         </w:rPr>
-        <w:t>Encoder</w:t>
-      </w:r>
-      <w:r>
-        <w:rPr>
-          <w:rFonts w:ascii="Georgia" w:eastAsia="新細明體" w:hAnsi="Georgia" w:cs="Segoe UI"/>
-          <w:color w:val="242424"/>
-          <w:spacing w:val="-1"/>
-          <w:kern w:val="0"/>
-          <w:sz w:val="30"/>
-          <w:szCs w:val="30"/>
-        </w:rPr>
-        <w:t>: Converts an input sequence of tokens into a rich, continuous representation that captures the context of each token within the sequence. Its output is a sequence of embedding vectors, often called the hidden state or context.</w:t>
-      </w:r>
-    </w:p>
-    <w:p>
-      <w:pPr>
-        <w:widowControl/>
-        <w:numPr>
-          <w:ilvl w:val="0"/>
-          <w:numId w:val="1"/>
-        </w:numPr>
-        <w:shd w:val="clear" w:color="auto" w:fill="FFFFFF"/>
-        <w:spacing w:before="274" w:line="480" w:lineRule="atLeast"/>
-        <w:ind w:left="810"/>
-        <w:rPr>
-          <w:rFonts w:ascii="Georgia" w:eastAsia="新細明體" w:hAnsi="Georgia" w:cs="Segoe UI"/>
-          <w:color w:val="242424"/>
-          <w:spacing w:val="-1"/>
-          <w:kern w:val="0"/>
-          <w:sz w:val="30"/>
-          <w:szCs w:val="30"/>
-        </w:rPr>
-      </w:pPr>
-      <w:r>
-        <w:rPr>
-          <w:rFonts w:ascii="Georgia" w:eastAsia="新細明體" w:hAnsi="Georgia" w:cs="Segoe UI"/>
-          <w:b/>
-          <w:bCs/>
-          <w:color w:val="242424"/>
-          <w:spacing w:val="-1"/>
-          <w:kern w:val="0"/>
-          <w:sz w:val="30"/>
-          <w:szCs w:val="30"/>
-        </w:rPr>
         <w:t>Decoder</w:t>
       </w:r>
       <w:r>
@@ -1216,7 +1605,37 @@
           <w:sz w:val="30"/>
           <w:szCs w:val="30"/>
         </w:rPr>
-        <w:t>: Uses the encoder’s hidden state to iteratively generate an output sequence of tokens, one token at a time.</w:t>
+        <w:t xml:space="preserve">: Uses the encoder’s hidden state to iteratively generate an output sequence of tokens, one token at a </w:t>
+      </w:r>
+      <w:r>
+        <w:rPr>
+          <w:rFonts w:ascii="Georgia" w:eastAsia="新細明體" w:hAnsi="Georgia" w:cs="Segoe UI"/>
+          <w:color w:val="242424"/>
+          <w:spacing w:val="-1"/>
+          <w:kern w:val="0"/>
+          <w:sz w:val="30"/>
+          <w:szCs w:val="30"/>
+        </w:rPr>
+        <w:lastRenderedPageBreak/>
+        <w:t>time.</w:t>
+      </w:r>
+      <w:r>
+        <w:rPr>
+          <w:rFonts w:ascii="微軟正黑體" w:eastAsia="微軟正黑體" w:hAnsi="微軟正黑體" w:hint="eastAsia"/>
+          <w:sz w:val="21"/>
+          <w:szCs w:val="21"/>
+          <w:lang w:eastAsia="zh-Hans"/>
+        </w:rPr>
+        <w:t xml:space="preserve"> </w:t>
+      </w:r>
+      <w:r>
+        <w:rPr>
+          <w:rFonts w:ascii="微軟正黑體" w:eastAsia="微軟正黑體" w:hAnsi="微軟正黑體" w:hint="eastAsia"/>
+          <w:sz w:val="21"/>
+          <w:szCs w:val="21"/>
+          <w:lang w:eastAsia="zh-Hans"/>
+        </w:rPr>
+        <w:t>用編碼器的隱藏狀態以反覆運算方式生成令牌的輸出序列，一次生成一個令牌。</w:t>
       </w:r>
     </w:p>
     <w:p>
@@ -1242,7 +1661,31 @@
           <w:sz w:val="30"/>
           <w:szCs w:val="30"/>
         </w:rPr>
-        <w:t>Although both the Encoder and the Decoder exist in the Transformer Architecture, there are 3 types of transformers depending on whether they use only the encoder, only the decoder, or both.</w:t>
+        <w:t xml:space="preserve">Although both the Encoder and the Decoder exist in the Transformer Architecture, there are </w:t>
+      </w:r>
+      <w:proofErr w:type="gramStart"/>
+      <w:r>
+        <w:rPr>
+          <w:rFonts w:ascii="Georgia" w:eastAsia="新細明體" w:hAnsi="Georgia" w:cs="Segoe UI"/>
+          <w:color w:val="242424"/>
+          <w:spacing w:val="-1"/>
+          <w:kern w:val="0"/>
+          <w:sz w:val="30"/>
+          <w:szCs w:val="30"/>
+        </w:rPr>
+        <w:t>3</w:t>
+      </w:r>
+      <w:proofErr w:type="gramEnd"/>
+      <w:r>
+        <w:rPr>
+          <w:rFonts w:ascii="Georgia" w:eastAsia="新細明體" w:hAnsi="Georgia" w:cs="Segoe UI"/>
+          <w:color w:val="242424"/>
+          <w:spacing w:val="-1"/>
+          <w:kern w:val="0"/>
+          <w:sz w:val="30"/>
+          <w:szCs w:val="30"/>
+        </w:rPr>
+        <w:t xml:space="preserve"> types of transformers depending on whether they use only the encoder, only the decoder, or both.</w:t>
       </w:r>
     </w:p>
     <w:p>
@@ -1302,7 +1745,6 @@
           <w:sz w:val="30"/>
           <w:szCs w:val="30"/>
         </w:rPr>
-        <w:lastRenderedPageBreak/>
         <w:t>Think of these models as </w:t>
       </w:r>
       <w:r>
@@ -1508,20 +1950,13 @@
     <w:p>
       <w:pPr>
         <w:widowControl/>
-        <w:numPr>
-          <w:ilvl w:val="0"/>
-          <w:numId w:val="2"/>
-        </w:numPr>
-        <w:shd w:val="clear" w:color="auto" w:fill="FFFFFF"/>
-        <w:spacing w:before="274" w:line="480" w:lineRule="atLeast"/>
-        <w:ind w:left="810"/>
-        <w:rPr>
-          <w:rFonts w:ascii="Georgia" w:eastAsia="新細明體" w:hAnsi="Georgia" w:cs="Segoe UI"/>
-          <w:color w:val="242424"/>
-          <w:spacing w:val="-1"/>
-          <w:kern w:val="0"/>
-          <w:sz w:val="30"/>
-          <w:szCs w:val="30"/>
+        <w:shd w:val="clear" w:color="auto" w:fill="FDFDFD"/>
+        <w:rPr>
+          <w:rFonts w:ascii="微軟正黑體" w:eastAsia="微軟正黑體" w:hAnsi="微軟正黑體" w:cs="新細明體"/>
+          <w:kern w:val="0"/>
+          <w:sz w:val="21"/>
+          <w:szCs w:val="21"/>
+          <w:lang w:eastAsia="zh-Hans"/>
         </w:rPr>
       </w:pPr>
       <w:r>
@@ -1540,7 +1975,7 @@
           <w:rFonts w:ascii="Georgia" w:eastAsia="新細明體" w:hAnsi="Georgia" w:cs="Segoe UI"/>
           <w:b/>
           <w:bCs/>
-          <w:color w:val="242424"/>
+          <w:color w:val="0070C0"/>
           <w:spacing w:val="-1"/>
           <w:kern w:val="0"/>
           <w:sz w:val="30"/>
@@ -1551,13 +1986,69 @@
       <w:r>
         <w:rPr>
           <w:rFonts w:ascii="Georgia" w:eastAsia="新細明體" w:hAnsi="Georgia" w:cs="Segoe UI"/>
-          <w:color w:val="242424"/>
-          <w:spacing w:val="-1"/>
-          <w:kern w:val="0"/>
-          <w:sz w:val="30"/>
-          <w:szCs w:val="30"/>
-        </w:rPr>
-        <w:t> attention. They’re designed to pay attention to the entire context around a word — both what comes before and after it.</w:t>
+          <w:color w:val="0070C0"/>
+          <w:spacing w:val="-1"/>
+          <w:kern w:val="0"/>
+          <w:sz w:val="30"/>
+          <w:szCs w:val="30"/>
+        </w:rPr>
+        <w:t> attention</w:t>
+      </w:r>
+      <w:r>
+        <w:rPr>
+          <w:rFonts w:ascii="微軟正黑體" w:eastAsia="微軟正黑體" w:hAnsi="微軟正黑體" w:cs="新細明體" w:hint="eastAsia"/>
+          <w:kern w:val="0"/>
+          <w:sz w:val="21"/>
+          <w:szCs w:val="21"/>
+          <w:lang w:eastAsia="zh-Hans"/>
+        </w:rPr>
+        <w:t>雙向注意力。</w:t>
+      </w:r>
+      <w:r>
+        <w:rPr>
+          <w:rFonts w:ascii="Georgia" w:eastAsia="新細明體" w:hAnsi="Georgia" w:cs="Segoe UI"/>
+          <w:color w:val="0070C0"/>
+          <w:spacing w:val="-1"/>
+          <w:kern w:val="0"/>
+          <w:sz w:val="30"/>
+          <w:szCs w:val="30"/>
+        </w:rPr>
+        <w:t>.</w:t>
+      </w:r>
+      <w:r>
+        <w:rPr>
+          <w:rFonts w:ascii="Georgia" w:eastAsia="新細明體" w:hAnsi="Georgia" w:cs="Segoe UI"/>
+          <w:color w:val="242424"/>
+          <w:spacing w:val="-1"/>
+          <w:kern w:val="0"/>
+          <w:sz w:val="30"/>
+          <w:szCs w:val="30"/>
+        </w:rPr>
+        <w:t xml:space="preserve"> </w:t>
+      </w:r>
+      <w:proofErr w:type="gramStart"/>
+      <w:r>
+        <w:rPr>
+          <w:rFonts w:ascii="Georgia" w:eastAsia="新細明體" w:hAnsi="Georgia" w:cs="Segoe UI"/>
+          <w:color w:val="242424"/>
+          <w:spacing w:val="-1"/>
+          <w:kern w:val="0"/>
+          <w:sz w:val="30"/>
+          <w:szCs w:val="30"/>
+        </w:rPr>
+        <w:t>They’re</w:t>
+      </w:r>
+      <w:proofErr w:type="gramEnd"/>
+      <w:r>
+        <w:rPr>
+          <w:rFonts w:ascii="Georgia" w:eastAsia="新細明體" w:hAnsi="Georgia" w:cs="Segoe UI"/>
+          <w:color w:val="242424"/>
+          <w:spacing w:val="-1"/>
+          <w:kern w:val="0"/>
+          <w:sz w:val="30"/>
+          <w:szCs w:val="30"/>
+        </w:rPr>
+        <w:t xml:space="preserve"> designed to pay attention to the entire context around a word — both what comes before and after it.</w:t>
       </w:r>
     </w:p>
     <w:p>
@@ -1672,6 +2163,7 @@
           <w:sz w:val="30"/>
           <w:szCs w:val="30"/>
         </w:rPr>
+        <w:lastRenderedPageBreak/>
         <w:t>Given a prompt of text like “Learning transformers is…” these models will autocomplete the sequence by iteratively </w:t>
       </w:r>
       <w:r>
@@ -1766,30 +2258,41 @@
         <w:ind w:left="810"/>
         <w:rPr>
           <w:rFonts w:ascii="Georgia" w:eastAsia="新細明體" w:hAnsi="Georgia" w:cs="Segoe UI"/>
-          <w:color w:val="242424"/>
-          <w:spacing w:val="-1"/>
-          <w:kern w:val="0"/>
-          <w:sz w:val="30"/>
-          <w:szCs w:val="30"/>
-        </w:rPr>
-      </w:pPr>
-      <w:r>
-        <w:rPr>
-          <w:rFonts w:ascii="Georgia" w:eastAsia="新細明體" w:hAnsi="Georgia" w:cs="Segoe UI"/>
-          <w:color w:val="242424"/>
-          <w:spacing w:val="-1"/>
-          <w:kern w:val="0"/>
-          <w:sz w:val="30"/>
-          <w:szCs w:val="30"/>
-        </w:rPr>
-        <w:t>The representation computed for a given token in this architecture depends only on the left context (the story so far) to predict the future (called </w:t>
+          <w:color w:val="0070C0"/>
+          <w:spacing w:val="-1"/>
+          <w:kern w:val="0"/>
+          <w:sz w:val="30"/>
+          <w:szCs w:val="30"/>
+        </w:rPr>
+      </w:pPr>
+      <w:r>
+        <w:rPr>
+          <w:rFonts w:ascii="Georgia" w:eastAsia="新細明體" w:hAnsi="Georgia" w:cs="Segoe UI"/>
+          <w:color w:val="242424"/>
+          <w:spacing w:val="-1"/>
+          <w:kern w:val="0"/>
+          <w:sz w:val="30"/>
+          <w:szCs w:val="30"/>
+        </w:rPr>
+        <w:t xml:space="preserve">The representation computed for a given token in this architecture </w:t>
+      </w:r>
+      <w:r>
+        <w:rPr>
+          <w:rFonts w:ascii="Georgia" w:eastAsia="新細明體" w:hAnsi="Georgia" w:cs="Segoe UI"/>
+          <w:color w:val="0070C0"/>
+          <w:spacing w:val="-1"/>
+          <w:kern w:val="0"/>
+          <w:sz w:val="30"/>
+          <w:szCs w:val="30"/>
+        </w:rPr>
+        <w:t>depends only on the left context (the story so far) to predict the future (called </w:t>
       </w:r>
       <w:r>
         <w:rPr>
           <w:rFonts w:ascii="Georgia" w:eastAsia="新細明體" w:hAnsi="Georgia" w:cs="Segoe UI"/>
           <w:b/>
           <w:bCs/>
-          <w:color w:val="242424"/>
+          <w:color w:val="0070C0"/>
           <w:spacing w:val="-1"/>
           <w:kern w:val="0"/>
           <w:sz w:val="30"/>
@@ -1800,7 +2303,7 @@
       <w:r>
         <w:rPr>
           <w:rFonts w:ascii="Georgia" w:eastAsia="新細明體" w:hAnsi="Georgia" w:cs="Segoe UI"/>
-          <w:color w:val="242424"/>
+          <w:color w:val="0070C0"/>
           <w:spacing w:val="-1"/>
           <w:kern w:val="0"/>
           <w:sz w:val="30"/>
@@ -1835,7 +2338,6 @@
           <w:sz w:val="30"/>
           <w:szCs w:val="30"/>
         </w:rPr>
-        <w:lastRenderedPageBreak/>
         <w:t>Encoder-decoder Transformers</w:t>
       </w:r>
     </w:p>
@@ -2225,6 +2727,7 @@
           <w:sz w:val="36"/>
           <w:szCs w:val="36"/>
         </w:rPr>
+        <w:lastRenderedPageBreak/>
         <w:t>1. Tokenizer</w:t>
       </w:r>
     </w:p>
@@ -2248,7 +2751,7 @@
           <w:szCs w:val="27"/>
         </w:rPr>
         <w:drawing>
-          <wp:inline distT="0" distB="0" distL="0" distR="0" wp14:anchorId="5D435243" wp14:editId="07AA653B">
+          <wp:inline distT="0" distB="0" distL="0" distR="0" wp14:anchorId="4901D6F6" wp14:editId="66A06804">
             <wp:extent cx="5996940" cy="2316532"/>
             <wp:effectExtent l="0" t="0" r="3810" b="7620"/>
             <wp:docPr id="5" name="圖片 5" descr="https://miro.medium.com/v2/resize:fit:1190/1*UefY5ZZ7zI63mjcrUT5-1g.png"/>
@@ -2315,7 +2818,6 @@
           <w:sz w:val="27"/>
           <w:szCs w:val="27"/>
         </w:rPr>
-        <w:lastRenderedPageBreak/>
         <w:t>Image created by the author.</w:t>
       </w:r>
     </w:p>
@@ -2409,7 +2911,31 @@
           <w:sz w:val="30"/>
           <w:szCs w:val="30"/>
         </w:rPr>
-        <w:t>Once you’ve selected a tokenizer to train the model, you must use the same tokenizer when you generate text.</w:t>
+        <w:t xml:space="preserve">Once </w:t>
+      </w:r>
+      <w:proofErr w:type="gramStart"/>
+      <w:r>
+        <w:rPr>
+          <w:rFonts w:ascii="Georgia" w:eastAsia="新細明體" w:hAnsi="Georgia" w:cs="Segoe UI"/>
+          <w:color w:val="242424"/>
+          <w:spacing w:val="-1"/>
+          <w:kern w:val="0"/>
+          <w:sz w:val="30"/>
+          <w:szCs w:val="30"/>
+        </w:rPr>
+        <w:t>you’ve</w:t>
+      </w:r>
+      <w:proofErr w:type="gramEnd"/>
+      <w:r>
+        <w:rPr>
+          <w:rFonts w:ascii="Georgia" w:eastAsia="新細明體" w:hAnsi="Georgia" w:cs="Segoe UI"/>
+          <w:color w:val="242424"/>
+          <w:spacing w:val="-1"/>
+          <w:kern w:val="0"/>
+          <w:sz w:val="30"/>
+          <w:szCs w:val="30"/>
+        </w:rPr>
+        <w:t xml:space="preserve"> selected a tokenizer to train the model, you must use the same tokenizer when you generate text.</w:t>
       </w:r>
     </w:p>
     <w:p>
@@ -2493,8 +3019,9 @@
           <w:sz w:val="27"/>
           <w:szCs w:val="27"/>
         </w:rPr>
+        <w:lastRenderedPageBreak/>
         <w:drawing>
-          <wp:inline distT="0" distB="0" distL="0" distR="0" wp14:anchorId="7AB7C075" wp14:editId="27B379EF">
+          <wp:inline distT="0" distB="0" distL="0" distR="0" wp14:anchorId="32C35AB0" wp14:editId="0B7AE7BC">
             <wp:extent cx="5860605" cy="2103120"/>
             <wp:effectExtent l="0" t="0" r="6985" b="0"/>
             <wp:docPr id="6" name="圖片 6" descr="https://miro.medium.com/v2/resize:fit:1190/1*FcB9P3FEkjnWv_gWTs-eaQ.png"/>
@@ -2567,15 +3094,12 @@
     <w:p>
       <w:pPr>
         <w:widowControl/>
-        <w:shd w:val="clear" w:color="auto" w:fill="FFFFFF"/>
-        <w:spacing w:before="514" w:line="480" w:lineRule="atLeast"/>
-        <w:rPr>
-          <w:rFonts w:ascii="Georgia" w:eastAsia="新細明體" w:hAnsi="Georgia" w:cs="Segoe UI"/>
-          <w:color w:val="242424"/>
-          <w:spacing w:val="-1"/>
-          <w:kern w:val="0"/>
-          <w:sz w:val="30"/>
-          <w:szCs w:val="30"/>
+        <w:shd w:val="clear" w:color="auto" w:fill="FDFDFD"/>
+        <w:rPr>
+          <w:rFonts w:ascii="微軟正黑體" w:eastAsia="微軟正黑體" w:hAnsi="微軟正黑體" w:cs="新細明體" w:hint="eastAsia"/>
+          <w:kern w:val="0"/>
+          <w:sz w:val="21"/>
+          <w:szCs w:val="21"/>
         </w:rPr>
       </w:pPr>
       <w:r>
@@ -2588,6 +3112,91 @@
           <w:szCs w:val="30"/>
         </w:rPr>
         <w:t>Note that in the above image, we peek inside one embedder, but both are the same.</w:t>
+      </w:r>
+      <w:r>
+        <w:rPr>
+          <w:rFonts w:ascii="微軟正黑體" w:eastAsia="微軟正黑體" w:hAnsi="微軟正黑體" w:hint="eastAsia"/>
+          <w:sz w:val="21"/>
+          <w:szCs w:val="21"/>
+          <w:lang w:eastAsia="zh-Hans"/>
+        </w:rPr>
+        <w:t xml:space="preserve"> </w:t>
+      </w:r>
+      <w:r>
+        <w:rPr>
+          <w:rFonts w:ascii="微軟正黑體" w:eastAsia="微軟正黑體" w:hAnsi="微軟正黑體" w:cs="新細明體" w:hint="eastAsia"/>
+          <w:kern w:val="0"/>
+          <w:sz w:val="21"/>
+          <w:szCs w:val="21"/>
+          <w:lang w:eastAsia="zh-Hans"/>
+        </w:rPr>
+        <w:t>請注意，在上圖中，我們窺視了一個嵌入器，但兩者是相同的。 嵌入層將標記化的數位表示轉換為密集的向量嵌入。 可訓練向量嵌入空間是</w:t>
+      </w:r>
+      <w:proofErr w:type="gramStart"/>
+      <w:r>
+        <w:rPr>
+          <w:rFonts w:ascii="微軟正黑體" w:eastAsia="微軟正黑體" w:hAnsi="微軟正黑體" w:cs="新細明體" w:hint="eastAsia"/>
+          <w:kern w:val="0"/>
+          <w:sz w:val="21"/>
+          <w:szCs w:val="21"/>
+          <w:lang w:eastAsia="zh-Hans"/>
+        </w:rPr>
+        <w:t>一個高維空間</w:t>
+      </w:r>
+      <w:proofErr w:type="gramEnd"/>
+      <w:r>
+        <w:rPr>
+          <w:rFonts w:ascii="微軟正黑體" w:eastAsia="微軟正黑體" w:hAnsi="微軟正黑體" w:cs="新細明體" w:hint="eastAsia"/>
+          <w:kern w:val="0"/>
+          <w:sz w:val="21"/>
+          <w:szCs w:val="21"/>
+          <w:lang w:eastAsia="zh-Hans"/>
+        </w:rPr>
+        <w:t>，其中每</w:t>
+      </w:r>
+      <w:proofErr w:type="gramStart"/>
+      <w:r>
+        <w:rPr>
+          <w:rFonts w:ascii="微軟正黑體" w:eastAsia="微軟正黑體" w:hAnsi="微軟正黑體" w:cs="新細明體" w:hint="eastAsia"/>
+          <w:kern w:val="0"/>
+          <w:sz w:val="21"/>
+          <w:szCs w:val="21"/>
+          <w:lang w:eastAsia="zh-Hans"/>
+        </w:rPr>
+        <w:t>個</w:t>
+      </w:r>
+      <w:proofErr w:type="gramEnd"/>
+      <w:r>
+        <w:rPr>
+          <w:rFonts w:ascii="微軟正黑體" w:eastAsia="微軟正黑體" w:hAnsi="微軟正黑體" w:cs="新細明體" w:hint="eastAsia"/>
+          <w:kern w:val="0"/>
+          <w:sz w:val="21"/>
+          <w:szCs w:val="21"/>
+          <w:lang w:eastAsia="zh-Hans"/>
+        </w:rPr>
+        <w:t>標記都表示為一個向量，並在該空間中佔據唯一的位置。 詞彙表中的每</w:t>
+      </w:r>
+      <w:proofErr w:type="gramStart"/>
+      <w:r>
+        <w:rPr>
+          <w:rFonts w:ascii="微軟正黑體" w:eastAsia="微軟正黑體" w:hAnsi="微軟正黑體" w:cs="新細明體" w:hint="eastAsia"/>
+          <w:kern w:val="0"/>
+          <w:sz w:val="21"/>
+          <w:szCs w:val="21"/>
+          <w:lang w:eastAsia="zh-Hans"/>
+        </w:rPr>
+        <w:t>個</w:t>
+      </w:r>
+      <w:proofErr w:type="gramEnd"/>
+      <w:r>
+        <w:rPr>
+          <w:rFonts w:ascii="微軟正黑體" w:eastAsia="微軟正黑體" w:hAnsi="微軟正黑體" w:cs="新細明體" w:hint="eastAsia"/>
+          <w:kern w:val="0"/>
+          <w:sz w:val="21"/>
+          <w:szCs w:val="21"/>
+          <w:lang w:eastAsia="zh-Hans"/>
+        </w:rPr>
+        <w:t>標記都與一個多維向量（例如大小為 512）匹配，直覺是這些向量學習編碼輸入序列中各個標記的語義含義和上下文。</w:t>
       </w:r>
     </w:p>
     <w:p>
@@ -2618,7 +3227,6 @@
           <w:sz w:val="30"/>
           <w:szCs w:val="30"/>
         </w:rPr>
-        <w:lastRenderedPageBreak/>
         <w:t>The embedding layer </w:t>
       </w:r>
       <w:r>
@@ -2632,23 +3240,8 @@
           <w:sz w:val="30"/>
           <w:szCs w:val="30"/>
         </w:rPr>
-        <w:t xml:space="preserve">transforms the tokenized numerical representations into dense vector </w:t>
-      </w:r>
-      <w:proofErr w:type="spellStart"/>
-      <w:r>
-        <w:rPr>
-          <w:rFonts w:ascii="Georgia" w:eastAsia="新細明體" w:hAnsi="Georgia" w:cs="Segoe UI"/>
-          <w:b/>
-          <w:bCs/>
-          <w:color w:val="242424"/>
-          <w:spacing w:val="-1"/>
-          <w:kern w:val="0"/>
-          <w:sz w:val="30"/>
-          <w:szCs w:val="30"/>
-        </w:rPr>
-        <w:t>embeddings</w:t>
-      </w:r>
-      <w:proofErr w:type="spellEnd"/>
+        <w:t>transforms the tokenized numerical representations into dense vector embeddings</w:t>
+      </w:r>
       <w:r>
         <w:rPr>
           <w:rFonts w:ascii="Georgia" w:eastAsia="新細明體" w:hAnsi="Georgia" w:cs="Segoe UI"/>
@@ -2689,7 +3282,31 @@
           <w:sz w:val="30"/>
           <w:szCs w:val="30"/>
         </w:rPr>
-        <w:t>A trainable vector embedding space is a high-dimensional space where each token is represented as a vector and occupies a unique location within that space.</w:t>
+        <w:t xml:space="preserve">A trainable vector embedding space is a high-dimensional space where each token </w:t>
+      </w:r>
+      <w:proofErr w:type="gramStart"/>
+      <w:r>
+        <w:rPr>
+          <w:rFonts w:ascii="Georgia" w:eastAsia="新細明體" w:hAnsi="Georgia" w:cs="Segoe UI"/>
+          <w:color w:val="242424"/>
+          <w:spacing w:val="-1"/>
+          <w:kern w:val="0"/>
+          <w:sz w:val="30"/>
+          <w:szCs w:val="30"/>
+        </w:rPr>
+        <w:t>is represented</w:t>
+      </w:r>
+      <w:proofErr w:type="gramEnd"/>
+      <w:r>
+        <w:rPr>
+          <w:rFonts w:ascii="Georgia" w:eastAsia="新細明體" w:hAnsi="Georgia" w:cs="Segoe UI"/>
+          <w:color w:val="242424"/>
+          <w:spacing w:val="-1"/>
+          <w:kern w:val="0"/>
+          <w:sz w:val="30"/>
+          <w:szCs w:val="30"/>
+        </w:rPr>
+        <w:t xml:space="preserve"> as a vector and occupies a unique location within that space.</w:t>
       </w:r>
     </w:p>
     <w:p>
@@ -2720,7 +3337,43 @@
           <w:sz w:val="30"/>
           <w:szCs w:val="30"/>
         </w:rPr>
-        <w:t>Each token in the vocabulary is matched to a multi-dimensional vector (with a size of 512 for example), and the intuition is that these vectors learn to encode the semantic meaning and context of individual tokens in the input sequence.</w:t>
+        <w:t xml:space="preserve">Each token in the vocabulary </w:t>
+      </w:r>
+      <w:proofErr w:type="gramStart"/>
+      <w:r>
+        <w:rPr>
+          <w:rFonts w:ascii="Georgia" w:eastAsia="新細明體" w:hAnsi="Georgia" w:cs="Segoe UI"/>
+          <w:color w:val="242424"/>
+          <w:spacing w:val="-1"/>
+          <w:kern w:val="0"/>
+          <w:sz w:val="30"/>
+          <w:szCs w:val="30"/>
+        </w:rPr>
+        <w:t>is matched</w:t>
+      </w:r>
+      <w:proofErr w:type="gramEnd"/>
+      <w:r>
+        <w:rPr>
+          <w:rFonts w:ascii="Georgia" w:eastAsia="新細明體" w:hAnsi="Georgia" w:cs="Segoe UI"/>
+          <w:color w:val="242424"/>
+          <w:spacing w:val="-1"/>
+          <w:kern w:val="0"/>
+          <w:sz w:val="30"/>
+          <w:szCs w:val="30"/>
+        </w:rPr>
+        <w:t xml:space="preserve"> to a multi-dimensional vector (with a size of 512 for example), and the intuition is that these vectors learn to encode the </w:t>
+      </w:r>
+      <w:r>
+        <w:rPr>
+          <w:rFonts w:ascii="Georgia" w:eastAsia="新細明體" w:hAnsi="Georgia" w:cs="Segoe UI"/>
+          <w:color w:val="242424"/>
+          <w:spacing w:val="-1"/>
+          <w:kern w:val="0"/>
+          <w:sz w:val="30"/>
+          <w:szCs w:val="30"/>
+        </w:rPr>
+        <w:lastRenderedPageBreak/>
+        <w:t>semantic meaning and context of individual tokens in the input sequence.</w:t>
       </w:r>
     </w:p>
     <w:p>
@@ -2749,22 +3402,8 @@
           <w:sz w:val="30"/>
           <w:szCs w:val="30"/>
         </w:rPr>
-        <w:t xml:space="preserve">Positional </w:t>
-      </w:r>
-      <w:proofErr w:type="spellStart"/>
-      <w:r>
-        <w:rPr>
-          <w:rFonts w:ascii="Helvetica" w:eastAsia="新細明體" w:hAnsi="Helvetica" w:cs="Helvetica"/>
-          <w:b/>
-          <w:bCs/>
-          <w:color w:val="242424"/>
-          <w:kern w:val="0"/>
-          <w:sz w:val="30"/>
-          <w:szCs w:val="30"/>
-        </w:rPr>
-        <w:t>embeddings</w:t>
-      </w:r>
-      <w:proofErr w:type="spellEnd"/>
+        <w:t>Positional embeddings</w:t>
+      </w:r>
     </w:p>
     <w:p>
       <w:pPr>
@@ -2794,31 +3433,7 @@
           <w:sz w:val="30"/>
           <w:szCs w:val="30"/>
         </w:rPr>
-        <w:t xml:space="preserve">In combination with raw </w:t>
-      </w:r>
-      <w:proofErr w:type="spellStart"/>
-      <w:r>
-        <w:rPr>
-          <w:rFonts w:ascii="Georgia" w:eastAsia="新細明體" w:hAnsi="Georgia" w:cs="Segoe UI"/>
-          <w:color w:val="242424"/>
-          <w:spacing w:val="-1"/>
-          <w:kern w:val="0"/>
-          <w:sz w:val="30"/>
-          <w:szCs w:val="30"/>
-        </w:rPr>
-        <w:t>embeddings</w:t>
-      </w:r>
-      <w:proofErr w:type="spellEnd"/>
-      <w:r>
-        <w:rPr>
-          <w:rFonts w:ascii="Georgia" w:eastAsia="新細明體" w:hAnsi="Georgia" w:cs="Segoe UI"/>
-          <w:color w:val="242424"/>
-          <w:spacing w:val="-1"/>
-          <w:kern w:val="0"/>
-          <w:sz w:val="30"/>
-          <w:szCs w:val="30"/>
-        </w:rPr>
-        <w:t>, we also add positional.</w:t>
+        <w:t>In combination with raw embeddings, we also add positional.</w:t>
       </w:r>
     </w:p>
     <w:p>
@@ -2880,31 +3495,31 @@
           <w:sz w:val="30"/>
           <w:szCs w:val="30"/>
         </w:rPr>
-        <w:t xml:space="preserve">The positional </w:t>
-      </w:r>
-      <w:proofErr w:type="spellStart"/>
-      <w:r>
-        <w:rPr>
-          <w:rFonts w:ascii="Georgia" w:eastAsia="新細明體" w:hAnsi="Georgia" w:cs="Segoe UI"/>
-          <w:color w:val="242424"/>
-          <w:spacing w:val="-1"/>
-          <w:kern w:val="0"/>
-          <w:sz w:val="30"/>
-          <w:szCs w:val="30"/>
-        </w:rPr>
-        <w:t>embeddings</w:t>
-      </w:r>
-      <w:proofErr w:type="spellEnd"/>
-      <w:r>
-        <w:rPr>
-          <w:rFonts w:ascii="Georgia" w:eastAsia="新細明體" w:hAnsi="Georgia" w:cs="Segoe UI"/>
-          <w:color w:val="242424"/>
-          <w:spacing w:val="-1"/>
-          <w:kern w:val="0"/>
-          <w:sz w:val="30"/>
-          <w:szCs w:val="30"/>
-        </w:rPr>
-        <w:t xml:space="preserve"> give the model knowledge of the word order, which is very important when trying to understand text.</w:t>
+        <w:t xml:space="preserve">The positional embeddings give the model knowledge of the word order, which is </w:t>
+      </w:r>
+      <w:proofErr w:type="gramStart"/>
+      <w:r>
+        <w:rPr>
+          <w:rFonts w:ascii="Georgia" w:eastAsia="新細明體" w:hAnsi="Georgia" w:cs="Segoe UI"/>
+          <w:color w:val="242424"/>
+          <w:spacing w:val="-1"/>
+          <w:kern w:val="0"/>
+          <w:sz w:val="30"/>
+          <w:szCs w:val="30"/>
+        </w:rPr>
+        <w:t>very important</w:t>
+      </w:r>
+      <w:proofErr w:type="gramEnd"/>
+      <w:r>
+        <w:rPr>
+          <w:rFonts w:ascii="Georgia" w:eastAsia="新細明體" w:hAnsi="Georgia" w:cs="Segoe UI"/>
+          <w:color w:val="242424"/>
+          <w:spacing w:val="-1"/>
+          <w:kern w:val="0"/>
+          <w:sz w:val="30"/>
+          <w:szCs w:val="30"/>
+        </w:rPr>
+        <w:t xml:space="preserve"> when trying to understand text.</w:t>
       </w:r>
     </w:p>
     <w:p>
@@ -2957,9 +3572,8 @@
           <w:sz w:val="27"/>
           <w:szCs w:val="27"/>
         </w:rPr>
-        <w:lastRenderedPageBreak/>
         <w:drawing>
-          <wp:inline distT="0" distB="0" distL="0" distR="0" wp14:anchorId="765F4CD3" wp14:editId="0A815F99">
+          <wp:inline distT="0" distB="0" distL="0" distR="0" wp14:anchorId="0518C9F4" wp14:editId="23084107">
             <wp:extent cx="5902650" cy="2705100"/>
             <wp:effectExtent l="0" t="0" r="3175" b="0"/>
             <wp:docPr id="7" name="圖片 7" descr="https://miro.medium.com/v2/resize:fit:1190/1*HSWAmCBTDS_0quMrksRWfg.png"/>
@@ -3048,16 +3662,29 @@
           <w:szCs w:val="30"/>
         </w:rPr>
       </w:pPr>
-      <w:r>
-        <w:rPr>
-          <w:rFonts w:ascii="Georgia" w:eastAsia="新細明體" w:hAnsi="Georgia" w:cs="Segoe UI"/>
-          <w:color w:val="242424"/>
-          <w:spacing w:val="-1"/>
-          <w:kern w:val="0"/>
-          <w:sz w:val="30"/>
-          <w:szCs w:val="30"/>
-        </w:rPr>
-        <w:t>First of all, it is important to note that a transformer does not have a single encoder but </w:t>
+      <w:proofErr w:type="gramStart"/>
+      <w:r>
+        <w:rPr>
+          <w:rFonts w:ascii="Georgia" w:eastAsia="新細明體" w:hAnsi="Georgia" w:cs="Segoe UI"/>
+          <w:color w:val="242424"/>
+          <w:spacing w:val="-1"/>
+          <w:kern w:val="0"/>
+          <w:sz w:val="30"/>
+          <w:szCs w:val="30"/>
+        </w:rPr>
+        <w:t>First of all</w:t>
+      </w:r>
+      <w:proofErr w:type="gramEnd"/>
+      <w:r>
+        <w:rPr>
+          <w:rFonts w:ascii="Georgia" w:eastAsia="新細明體" w:hAnsi="Georgia" w:cs="Segoe UI"/>
+          <w:color w:val="242424"/>
+          <w:spacing w:val="-1"/>
+          <w:kern w:val="0"/>
+          <w:sz w:val="30"/>
+          <w:szCs w:val="30"/>
+        </w:rPr>
+        <w:t>, it is important to note that a transformer does not have a single encoder but </w:t>
       </w:r>
       <w:r>
         <w:rPr>
@@ -3081,7 +3708,31 @@
           <w:sz w:val="30"/>
           <w:szCs w:val="30"/>
         </w:rPr>
-        <w:t>. All the encoders are identical. For example, BERT has a stack of 24 encoders.</w:t>
+        <w:t xml:space="preserve">. All the encoders are identical. For example, BERT has a stack of </w:t>
+      </w:r>
+      <w:proofErr w:type="gramStart"/>
+      <w:r>
+        <w:rPr>
+          <w:rFonts w:ascii="Georgia" w:eastAsia="新細明體" w:hAnsi="Georgia" w:cs="Segoe UI"/>
+          <w:color w:val="242424"/>
+          <w:spacing w:val="-1"/>
+          <w:kern w:val="0"/>
+          <w:sz w:val="30"/>
+          <w:szCs w:val="30"/>
+        </w:rPr>
+        <w:t>24</w:t>
+      </w:r>
+      <w:proofErr w:type="gramEnd"/>
+      <w:r>
+        <w:rPr>
+          <w:rFonts w:ascii="Georgia" w:eastAsia="新細明體" w:hAnsi="Georgia" w:cs="Segoe UI"/>
+          <w:color w:val="242424"/>
+          <w:spacing w:val="-1"/>
+          <w:kern w:val="0"/>
+          <w:sz w:val="30"/>
+          <w:szCs w:val="30"/>
+        </w:rPr>
+        <w:t xml:space="preserve"> encoders.</w:t>
       </w:r>
     </w:p>
     <w:p>
@@ -3112,31 +3763,32 @@
           <w:sz w:val="30"/>
           <w:szCs w:val="30"/>
         </w:rPr>
-        <w:t xml:space="preserve">The sequence of </w:t>
-      </w:r>
-      <w:proofErr w:type="spellStart"/>
-      <w:r>
-        <w:rPr>
-          <w:rFonts w:ascii="Georgia" w:eastAsia="新細明體" w:hAnsi="Georgia" w:cs="Segoe UI"/>
-          <w:color w:val="242424"/>
-          <w:spacing w:val="-1"/>
-          <w:kern w:val="0"/>
-          <w:sz w:val="30"/>
-          <w:szCs w:val="30"/>
-        </w:rPr>
-        <w:t>embeddings</w:t>
-      </w:r>
-      <w:proofErr w:type="spellEnd"/>
-      <w:r>
-        <w:rPr>
-          <w:rFonts w:ascii="Georgia" w:eastAsia="新細明體" w:hAnsi="Georgia" w:cs="Segoe UI"/>
-          <w:color w:val="242424"/>
-          <w:spacing w:val="-1"/>
-          <w:kern w:val="0"/>
-          <w:sz w:val="30"/>
-          <w:szCs w:val="30"/>
-        </w:rPr>
-        <w:t xml:space="preserve"> from the embedded layer is the input of the encoder and they are first fed to a layer called multi-head self-attention and after that to a fully connected feed-forward layer.</w:t>
+        <w:lastRenderedPageBreak/>
+        <w:t xml:space="preserve">The sequence of embeddings from the embedded layer is the input of the encoder and they </w:t>
+      </w:r>
+      <w:proofErr w:type="gramStart"/>
+      <w:r>
+        <w:rPr>
+          <w:rFonts w:ascii="Georgia" w:eastAsia="新細明體" w:hAnsi="Georgia" w:cs="Segoe UI"/>
+          <w:color w:val="242424"/>
+          <w:spacing w:val="-1"/>
+          <w:kern w:val="0"/>
+          <w:sz w:val="30"/>
+          <w:szCs w:val="30"/>
+        </w:rPr>
+        <w:t>are first fed</w:t>
+      </w:r>
+      <w:proofErr w:type="gramEnd"/>
+      <w:r>
+        <w:rPr>
+          <w:rFonts w:ascii="Georgia" w:eastAsia="新細明體" w:hAnsi="Georgia" w:cs="Segoe UI"/>
+          <w:color w:val="242424"/>
+          <w:spacing w:val="-1"/>
+          <w:kern w:val="0"/>
+          <w:sz w:val="30"/>
+          <w:szCs w:val="30"/>
+        </w:rPr>
+        <w:t xml:space="preserve"> to a layer called multi-head self-attention and after that to a fully connected feed-forward layer.</w:t>
       </w:r>
     </w:p>
     <w:p>
@@ -3167,7 +3819,31 @@
           <w:sz w:val="30"/>
           <w:szCs w:val="30"/>
         </w:rPr>
-        <w:t>The output is a vector of logits that are proportional to the probability score for each possible token of the tokenizer dictionary.</w:t>
+        <w:t xml:space="preserve">The output is a vector of logits that are proportional to the probability score for each </w:t>
+      </w:r>
+      <w:proofErr w:type="gramStart"/>
+      <w:r>
+        <w:rPr>
+          <w:rFonts w:ascii="Georgia" w:eastAsia="新細明體" w:hAnsi="Georgia" w:cs="Segoe UI"/>
+          <w:color w:val="242424"/>
+          <w:spacing w:val="-1"/>
+          <w:kern w:val="0"/>
+          <w:sz w:val="30"/>
+          <w:szCs w:val="30"/>
+        </w:rPr>
+        <w:t>possible token</w:t>
+      </w:r>
+      <w:proofErr w:type="gramEnd"/>
+      <w:r>
+        <w:rPr>
+          <w:rFonts w:ascii="Georgia" w:eastAsia="新細明體" w:hAnsi="Georgia" w:cs="Segoe UI"/>
+          <w:color w:val="242424"/>
+          <w:spacing w:val="-1"/>
+          <w:kern w:val="0"/>
+          <w:sz w:val="30"/>
+          <w:szCs w:val="30"/>
+        </w:rPr>
+        <w:t xml:space="preserve"> of the tokenizer dictionary.</w:t>
       </w:r>
     </w:p>
     <w:p>
@@ -3277,7 +3953,6 @@
           <w:sz w:val="30"/>
           <w:szCs w:val="30"/>
         </w:rPr>
-        <w:lastRenderedPageBreak/>
         <w:t>Now, why “multi-head”?</w:t>
       </w:r>
     </w:p>
@@ -3309,7 +3984,55 @@
           <w:sz w:val="30"/>
           <w:szCs w:val="30"/>
         </w:rPr>
-        <w:t>Because our model doesn’t just look at these relationships in one way. Instead, it has multiple “heads”, each looking at the sentence from a different perspective.</w:t>
+        <w:t xml:space="preserve">Because our model </w:t>
+      </w:r>
+      <w:proofErr w:type="gramStart"/>
+      <w:r>
+        <w:rPr>
+          <w:rFonts w:ascii="Georgia" w:eastAsia="新細明體" w:hAnsi="Georgia" w:cs="Segoe UI"/>
+          <w:color w:val="242424"/>
+          <w:spacing w:val="-1"/>
+          <w:kern w:val="0"/>
+          <w:sz w:val="30"/>
+          <w:szCs w:val="30"/>
+        </w:rPr>
+        <w:t>doesn’t</w:t>
+      </w:r>
+      <w:proofErr w:type="gramEnd"/>
+      <w:r>
+        <w:rPr>
+          <w:rFonts w:ascii="Georgia" w:eastAsia="新細明體" w:hAnsi="Georgia" w:cs="Segoe UI"/>
+          <w:color w:val="242424"/>
+          <w:spacing w:val="-1"/>
+          <w:kern w:val="0"/>
+          <w:sz w:val="30"/>
+          <w:szCs w:val="30"/>
+        </w:rPr>
+        <w:t xml:space="preserve"> just look at these relationships in one way. Instead, it has multiple “heads</w:t>
+      </w:r>
+      <w:proofErr w:type="gramStart"/>
+      <w:r>
+        <w:rPr>
+          <w:rFonts w:ascii="Georgia" w:eastAsia="新細明體" w:hAnsi="Georgia" w:cs="Segoe UI"/>
+          <w:color w:val="242424"/>
+          <w:spacing w:val="-1"/>
+          <w:kern w:val="0"/>
+          <w:sz w:val="30"/>
+          <w:szCs w:val="30"/>
+        </w:rPr>
+        <w:t>”,</w:t>
+      </w:r>
+      <w:proofErr w:type="gramEnd"/>
+      <w:r>
+        <w:rPr>
+          <w:rFonts w:ascii="Georgia" w:eastAsia="新細明體" w:hAnsi="Georgia" w:cs="Segoe UI"/>
+          <w:color w:val="242424"/>
+          <w:spacing w:val="-1"/>
+          <w:kern w:val="0"/>
+          <w:sz w:val="30"/>
+          <w:szCs w:val="30"/>
+        </w:rPr>
+        <w:t xml:space="preserve"> each looking at the sentence from a different perspective.</w:t>
       </w:r>
     </w:p>
     <w:p>
@@ -3408,7 +4131,35 @@
           <w:sz w:val="30"/>
           <w:szCs w:val="30"/>
         </w:rPr>
-        <w:t> different aspects simultaneously</w:t>
+        <w:t> </w:t>
+      </w:r>
+      <w:proofErr w:type="gramStart"/>
+      <w:r>
+        <w:rPr>
+          <w:rFonts w:ascii="Georgia" w:eastAsia="新細明體" w:hAnsi="Georgia" w:cs="Segoe UI"/>
+          <w:b/>
+          <w:bCs/>
+          <w:color w:val="242424"/>
+          <w:spacing w:val="-1"/>
+          <w:kern w:val="0"/>
+          <w:sz w:val="30"/>
+          <w:szCs w:val="30"/>
+        </w:rPr>
+        <w:t>different aspects</w:t>
+      </w:r>
+      <w:proofErr w:type="gramEnd"/>
+      <w:r>
+        <w:rPr>
+          <w:rFonts w:ascii="Georgia" w:eastAsia="新細明體" w:hAnsi="Georgia" w:cs="Segoe UI"/>
+          <w:b/>
+          <w:bCs/>
+          <w:color w:val="242424"/>
+          <w:spacing w:val="-1"/>
+          <w:kern w:val="0"/>
+          <w:sz w:val="30"/>
+          <w:szCs w:val="30"/>
+        </w:rPr>
+        <w:t xml:space="preserve"> simultaneously</w:t>
       </w:r>
       <w:r>
         <w:rPr>
@@ -3448,8 +4199,22 @@
           <w:sz w:val="30"/>
           <w:szCs w:val="30"/>
         </w:rPr>
-        <w:t>Feed-forward</w:t>
-      </w:r>
+        <w:t>Feed-</w:t>
+      </w:r>
+      <w:proofErr w:type="gramStart"/>
+      <w:r>
+        <w:rPr>
+          <w:rFonts w:ascii="Helvetica" w:eastAsia="新細明體" w:hAnsi="Helvetica" w:cs="Helvetica"/>
+          <w:b/>
+          <w:bCs/>
+          <w:color w:val="242424"/>
+          <w:kern w:val="0"/>
+          <w:sz w:val="30"/>
+          <w:szCs w:val="30"/>
+        </w:rPr>
+        <w:t>forward</w:t>
+      </w:r>
+      <w:proofErr w:type="gramEnd"/>
     </w:p>
     <w:p>
       <w:pPr>
@@ -3479,7 +4244,32 @@
           <w:sz w:val="30"/>
           <w:szCs w:val="30"/>
         </w:rPr>
-        <w:t>It is structured as a </w:t>
+        <w:lastRenderedPageBreak/>
+        <w:t xml:space="preserve">It </w:t>
+      </w:r>
+      <w:proofErr w:type="gramStart"/>
+      <w:r>
+        <w:rPr>
+          <w:rFonts w:ascii="Georgia" w:eastAsia="新細明體" w:hAnsi="Georgia" w:cs="Segoe UI"/>
+          <w:color w:val="242424"/>
+          <w:spacing w:val="-1"/>
+          <w:kern w:val="0"/>
+          <w:sz w:val="30"/>
+          <w:szCs w:val="30"/>
+        </w:rPr>
+        <w:t>is structured</w:t>
+      </w:r>
+      <w:proofErr w:type="gramEnd"/>
+      <w:r>
+        <w:rPr>
+          <w:rFonts w:ascii="Georgia" w:eastAsia="新細明體" w:hAnsi="Georgia" w:cs="Segoe UI"/>
+          <w:color w:val="242424"/>
+          <w:spacing w:val="-1"/>
+          <w:kern w:val="0"/>
+          <w:sz w:val="30"/>
+          <w:szCs w:val="30"/>
+        </w:rPr>
+        <w:t xml:space="preserve"> as a </w:t>
       </w:r>
       <w:r>
         <w:rPr>
@@ -3534,31 +4324,7 @@
           <w:sz w:val="30"/>
           <w:szCs w:val="30"/>
         </w:rPr>
-        <w:t xml:space="preserve">It does not process the whole sequence of </w:t>
-      </w:r>
-      <w:proofErr w:type="spellStart"/>
-      <w:r>
-        <w:rPr>
-          <w:rFonts w:ascii="Georgia" w:eastAsia="新細明體" w:hAnsi="Georgia" w:cs="Segoe UI"/>
-          <w:color w:val="242424"/>
-          <w:spacing w:val="-1"/>
-          <w:kern w:val="0"/>
-          <w:sz w:val="30"/>
-          <w:szCs w:val="30"/>
-        </w:rPr>
-        <w:t>embeddings</w:t>
-      </w:r>
-      <w:proofErr w:type="spellEnd"/>
-      <w:r>
-        <w:rPr>
-          <w:rFonts w:ascii="Georgia" w:eastAsia="新細明體" w:hAnsi="Georgia" w:cs="Segoe UI"/>
-          <w:color w:val="242424"/>
-          <w:spacing w:val="-1"/>
-          <w:kern w:val="0"/>
-          <w:sz w:val="30"/>
-          <w:szCs w:val="30"/>
-        </w:rPr>
-        <w:t xml:space="preserve"> as a single vector.</w:t>
+        <w:t>It does not process the whole sequence of embeddings as a single vector.</w:t>
       </w:r>
     </w:p>
     <w:p>
@@ -3589,7 +4355,31 @@
           <w:sz w:val="30"/>
           <w:szCs w:val="30"/>
         </w:rPr>
-        <w:t>Each embedding is processed on its own.</w:t>
+        <w:t xml:space="preserve">Each embedding </w:t>
+      </w:r>
+      <w:proofErr w:type="gramStart"/>
+      <w:r>
+        <w:rPr>
+          <w:rFonts w:ascii="Georgia" w:eastAsia="新細明體" w:hAnsi="Georgia" w:cs="Segoe UI"/>
+          <w:color w:val="242424"/>
+          <w:spacing w:val="-1"/>
+          <w:kern w:val="0"/>
+          <w:sz w:val="30"/>
+          <w:szCs w:val="30"/>
+        </w:rPr>
+        <w:t>is processed</w:t>
+      </w:r>
+      <w:proofErr w:type="gramEnd"/>
+      <w:r>
+        <w:rPr>
+          <w:rFonts w:ascii="Georgia" w:eastAsia="新細明體" w:hAnsi="Georgia" w:cs="Segoe UI"/>
+          <w:color w:val="242424"/>
+          <w:spacing w:val="-1"/>
+          <w:kern w:val="0"/>
+          <w:sz w:val="30"/>
+          <w:szCs w:val="30"/>
+        </w:rPr>
+        <w:t xml:space="preserve"> on its own.</w:t>
       </w:r>
     </w:p>
     <w:p>
@@ -3620,31 +4410,7 @@
           <w:sz w:val="30"/>
           <w:szCs w:val="30"/>
         </w:rPr>
-        <w:t xml:space="preserve">It outputs transformed </w:t>
-      </w:r>
-      <w:proofErr w:type="spellStart"/>
-      <w:r>
-        <w:rPr>
-          <w:rFonts w:ascii="Georgia" w:eastAsia="新細明體" w:hAnsi="Georgia" w:cs="Segoe UI"/>
-          <w:color w:val="242424"/>
-          <w:spacing w:val="-1"/>
-          <w:kern w:val="0"/>
-          <w:sz w:val="30"/>
-          <w:szCs w:val="30"/>
-        </w:rPr>
-        <w:t>embeddings</w:t>
-      </w:r>
-      <w:proofErr w:type="spellEnd"/>
-      <w:r>
-        <w:rPr>
-          <w:rFonts w:ascii="Georgia" w:eastAsia="新細明體" w:hAnsi="Georgia" w:cs="Segoe UI"/>
-          <w:color w:val="242424"/>
-          <w:spacing w:val="-1"/>
-          <w:kern w:val="0"/>
-          <w:sz w:val="30"/>
-          <w:szCs w:val="30"/>
-        </w:rPr>
-        <w:t>.</w:t>
+        <w:t>It outputs transformed embeddings.</w:t>
       </w:r>
     </w:p>
     <w:p>
@@ -3675,7 +4441,31 @@
           <w:sz w:val="30"/>
           <w:szCs w:val="30"/>
         </w:rPr>
-        <w:t>These are then passed through the final output layer of the Transformer (not within this feed-forward layer itself) to produce logits, which are proportional to the token probabilities in the context of the entire model’s architecture.</w:t>
+        <w:t xml:space="preserve">These </w:t>
+      </w:r>
+      <w:proofErr w:type="gramStart"/>
+      <w:r>
+        <w:rPr>
+          <w:rFonts w:ascii="Georgia" w:eastAsia="新細明體" w:hAnsi="Georgia" w:cs="Segoe UI"/>
+          <w:color w:val="242424"/>
+          <w:spacing w:val="-1"/>
+          <w:kern w:val="0"/>
+          <w:sz w:val="30"/>
+          <w:szCs w:val="30"/>
+        </w:rPr>
+        <w:t>are then passed</w:t>
+      </w:r>
+      <w:proofErr w:type="gramEnd"/>
+      <w:r>
+        <w:rPr>
+          <w:rFonts w:ascii="Georgia" w:eastAsia="新細明體" w:hAnsi="Georgia" w:cs="Segoe UI"/>
+          <w:color w:val="242424"/>
+          <w:spacing w:val="-1"/>
+          <w:kern w:val="0"/>
+          <w:sz w:val="30"/>
+          <w:szCs w:val="30"/>
+        </w:rPr>
+        <w:t xml:space="preserve"> through the final output layer of the Transformer (not within this feed-forward layer itself) to produce logits, which are proportional to the token probabilities in the context of the entire model’s architecture.</w:t>
       </w:r>
     </w:p>
     <w:p>
@@ -3706,8 +4496,55 @@
           <w:sz w:val="30"/>
           <w:szCs w:val="30"/>
         </w:rPr>
-        <w:lastRenderedPageBreak/>
-        <w:t>As in other neural networks, an activation function must be used. In this case, the GELU is used.</w:t>
+        <w:t xml:space="preserve">As in other neural networks, an activation function must </w:t>
+      </w:r>
+      <w:proofErr w:type="gramStart"/>
+      <w:r>
+        <w:rPr>
+          <w:rFonts w:ascii="Georgia" w:eastAsia="新細明體" w:hAnsi="Georgia" w:cs="Segoe UI"/>
+          <w:color w:val="242424"/>
+          <w:spacing w:val="-1"/>
+          <w:kern w:val="0"/>
+          <w:sz w:val="30"/>
+          <w:szCs w:val="30"/>
+        </w:rPr>
+        <w:t>be used</w:t>
+      </w:r>
+      <w:proofErr w:type="gramEnd"/>
+      <w:r>
+        <w:rPr>
+          <w:rFonts w:ascii="Georgia" w:eastAsia="新細明體" w:hAnsi="Georgia" w:cs="Segoe UI"/>
+          <w:color w:val="242424"/>
+          <w:spacing w:val="-1"/>
+          <w:kern w:val="0"/>
+          <w:sz w:val="30"/>
+          <w:szCs w:val="30"/>
+        </w:rPr>
+        <w:t xml:space="preserve">. In this case, the GELU </w:t>
+      </w:r>
+      <w:proofErr w:type="gramStart"/>
+      <w:r>
+        <w:rPr>
+          <w:rFonts w:ascii="Georgia" w:eastAsia="新細明體" w:hAnsi="Georgia" w:cs="Segoe UI"/>
+          <w:color w:val="242424"/>
+          <w:spacing w:val="-1"/>
+          <w:kern w:val="0"/>
+          <w:sz w:val="30"/>
+          <w:szCs w:val="30"/>
+        </w:rPr>
+        <w:t>is used</w:t>
+      </w:r>
+      <w:proofErr w:type="gramEnd"/>
+      <w:r>
+        <w:rPr>
+          <w:rFonts w:ascii="Georgia" w:eastAsia="新細明體" w:hAnsi="Georgia" w:cs="Segoe UI"/>
+          <w:color w:val="242424"/>
+          <w:spacing w:val="-1"/>
+          <w:kern w:val="0"/>
+          <w:sz w:val="30"/>
+          <w:szCs w:val="30"/>
+        </w:rPr>
+        <w:t>.</w:t>
       </w:r>
     </w:p>
     <w:p>
@@ -3751,7 +4588,31 @@
           <w:sz w:val="30"/>
           <w:szCs w:val="30"/>
         </w:rPr>
-        <w:t> allows the model to introduce non-linearity in a way that’s particularly effective for the types of data distributions encountered in natural language, balancing between linear and non-linear transformations.</w:t>
+        <w:t xml:space="preserve"> allows the model to introduce non-linearity in a way </w:t>
+      </w:r>
+      <w:proofErr w:type="gramStart"/>
+      <w:r>
+        <w:rPr>
+          <w:rFonts w:ascii="Georgia" w:eastAsia="新細明體" w:hAnsi="Georgia" w:cs="Segoe UI"/>
+          <w:color w:val="242424"/>
+          <w:spacing w:val="-1"/>
+          <w:kern w:val="0"/>
+          <w:sz w:val="30"/>
+          <w:szCs w:val="30"/>
+        </w:rPr>
+        <w:t>that’s</w:t>
+      </w:r>
+      <w:proofErr w:type="gramEnd"/>
+      <w:r>
+        <w:rPr>
+          <w:rFonts w:ascii="Georgia" w:eastAsia="新細明體" w:hAnsi="Georgia" w:cs="Segoe UI"/>
+          <w:color w:val="242424"/>
+          <w:spacing w:val="-1"/>
+          <w:kern w:val="0"/>
+          <w:sz w:val="30"/>
+          <w:szCs w:val="30"/>
+        </w:rPr>
+        <w:t xml:space="preserve"> particularly effective for the types of data distributions encountered in natural language, balancing between linear and non-linear transformations.</w:t>
       </w:r>
     </w:p>
     <w:p>
@@ -3796,7 +4657,6 @@
           <w:szCs w:val="27"/>
         </w:rPr>
       </w:pPr>
-      <w:bookmarkStart w:id="0" w:name="_GoBack"/>
       <w:r>
         <w:rPr>
           <w:rFonts w:ascii="Segoe UI" w:eastAsia="新細明體" w:hAnsi="Segoe UI" w:cs="Segoe UI"/>
@@ -3805,8 +4665,9 @@
           <w:sz w:val="27"/>
           <w:szCs w:val="27"/>
         </w:rPr>
+        <w:lastRenderedPageBreak/>
         <w:drawing>
-          <wp:inline distT="0" distB="0" distL="0" distR="0" wp14:anchorId="41133277" wp14:editId="6911AA36">
+          <wp:inline distT="0" distB="0" distL="0" distR="0" wp14:anchorId="0EB3638A" wp14:editId="12FE6F3D">
             <wp:extent cx="5571901" cy="2712720"/>
             <wp:effectExtent l="0" t="0" r="0" b="0"/>
             <wp:docPr id="8" name="圖片 8" descr="https://miro.medium.com/v2/resize:fit:1190/1*lz-Iaqxzal_WWCEI3j6SLQ.png"/>
@@ -3854,7 +4715,6 @@
           </wp:inline>
         </w:drawing>
       </w:r>
-      <w:bookmarkEnd w:id="0"/>
     </w:p>
     <w:p>
       <w:pPr>
@@ -3891,16 +4751,29 @@
           <w:szCs w:val="30"/>
         </w:rPr>
       </w:pPr>
-      <w:r>
-        <w:rPr>
-          <w:rFonts w:ascii="Georgia" w:eastAsia="新細明體" w:hAnsi="Georgia" w:cs="Segoe UI"/>
-          <w:color w:val="242424"/>
-          <w:spacing w:val="-1"/>
-          <w:kern w:val="0"/>
-          <w:sz w:val="30"/>
-          <w:szCs w:val="30"/>
-        </w:rPr>
-        <w:t>Similar to the encoder, the decoder is also </w:t>
+      <w:proofErr w:type="gramStart"/>
+      <w:r>
+        <w:rPr>
+          <w:rFonts w:ascii="Georgia" w:eastAsia="新細明體" w:hAnsi="Georgia" w:cs="Segoe UI"/>
+          <w:color w:val="242424"/>
+          <w:spacing w:val="-1"/>
+          <w:kern w:val="0"/>
+          <w:sz w:val="30"/>
+          <w:szCs w:val="30"/>
+        </w:rPr>
+        <w:t>Similar to</w:t>
+      </w:r>
+      <w:proofErr w:type="gramEnd"/>
+      <w:r>
+        <w:rPr>
+          <w:rFonts w:ascii="Georgia" w:eastAsia="新細明體" w:hAnsi="Georgia" w:cs="Segoe UI"/>
+          <w:color w:val="242424"/>
+          <w:spacing w:val="-1"/>
+          <w:kern w:val="0"/>
+          <w:sz w:val="30"/>
+          <w:szCs w:val="30"/>
+        </w:rPr>
+        <w:t xml:space="preserve"> the encoder, the decoder is also </w:t>
       </w:r>
       <w:r>
         <w:rPr>
@@ -3924,7 +4797,31 @@
           <w:sz w:val="30"/>
           <w:szCs w:val="30"/>
         </w:rPr>
-        <w:t> (the same number as the encoders in an encoder-decoder model) next to each other, which are identical. For example, the (decoder-only) GPT-2 Extra Large model has a stack of 48 decoder layers.</w:t>
+        <w:t xml:space="preserve"> (the same number as the encoders in an encoder-decoder model) next to each other, which are identical. For example, the (decoder-only) GPT-2 Extra Large model has a stack of </w:t>
+      </w:r>
+      <w:proofErr w:type="gramStart"/>
+      <w:r>
+        <w:rPr>
+          <w:rFonts w:ascii="Georgia" w:eastAsia="新細明體" w:hAnsi="Georgia" w:cs="Segoe UI"/>
+          <w:color w:val="242424"/>
+          <w:spacing w:val="-1"/>
+          <w:kern w:val="0"/>
+          <w:sz w:val="30"/>
+          <w:szCs w:val="30"/>
+        </w:rPr>
+        <w:t>48</w:t>
+      </w:r>
+      <w:proofErr w:type="gramEnd"/>
+      <w:r>
+        <w:rPr>
+          <w:rFonts w:ascii="Georgia" w:eastAsia="新細明體" w:hAnsi="Georgia" w:cs="Segoe UI"/>
+          <w:color w:val="242424"/>
+          <w:spacing w:val="-1"/>
+          <w:kern w:val="0"/>
+          <w:sz w:val="30"/>
+          <w:szCs w:val="30"/>
+        </w:rPr>
+        <w:t xml:space="preserve"> decoder layers.</w:t>
       </w:r>
     </w:p>
     <w:p>
@@ -3979,9 +4876,22 @@
           <w:sz w:val="30"/>
           <w:szCs w:val="30"/>
         </w:rPr>
-        <w:lastRenderedPageBreak/>
-        <w:t>Masked multi-head self-attention</w:t>
-      </w:r>
+        <w:t>Masked multi-head self-</w:t>
+      </w:r>
+      <w:proofErr w:type="gramStart"/>
+      <w:r>
+        <w:rPr>
+          <w:rFonts w:ascii="Helvetica" w:eastAsia="新細明體" w:hAnsi="Helvetica" w:cs="Helvetica"/>
+          <w:b/>
+          <w:bCs/>
+          <w:color w:val="242424"/>
+          <w:kern w:val="0"/>
+          <w:sz w:val="30"/>
+          <w:szCs w:val="30"/>
+        </w:rPr>
+        <w:t>attention</w:t>
+      </w:r>
+      <w:proofErr w:type="gramEnd"/>
     </w:p>
     <w:p>
       <w:pPr>
@@ -4011,31 +4921,7 @@
           <w:sz w:val="30"/>
           <w:szCs w:val="30"/>
         </w:rPr>
-        <w:t xml:space="preserve">Ensures that the tokens we generate at each </w:t>
-      </w:r>
-      <w:proofErr w:type="spellStart"/>
-      <w:r>
-        <w:rPr>
-          <w:rFonts w:ascii="Georgia" w:eastAsia="新細明體" w:hAnsi="Georgia" w:cs="Segoe UI"/>
-          <w:color w:val="242424"/>
-          <w:spacing w:val="-1"/>
-          <w:kern w:val="0"/>
-          <w:sz w:val="30"/>
-          <w:szCs w:val="30"/>
-        </w:rPr>
-        <w:t>timestep</w:t>
-      </w:r>
-      <w:proofErr w:type="spellEnd"/>
-      <w:r>
-        <w:rPr>
-          <w:rFonts w:ascii="Georgia" w:eastAsia="新細明體" w:hAnsi="Georgia" w:cs="Segoe UI"/>
-          <w:color w:val="242424"/>
-          <w:spacing w:val="-1"/>
-          <w:kern w:val="0"/>
-          <w:sz w:val="30"/>
-          <w:szCs w:val="30"/>
-        </w:rPr>
-        <w:t xml:space="preserve"> are only </w:t>
+        <w:t>Ensures that the tokens we generate at each timestep are only </w:t>
       </w:r>
       <w:r>
         <w:rPr>
@@ -4059,8 +4945,45 @@
           <w:sz w:val="30"/>
           <w:szCs w:val="30"/>
         </w:rPr>
-        <w:t> and the current token being predicted. This is the notion behind “mask”.</w:t>
-      </w:r>
+        <w:t xml:space="preserve"> and the current token </w:t>
+      </w:r>
+      <w:proofErr w:type="gramStart"/>
+      <w:r>
+        <w:rPr>
+          <w:rFonts w:ascii="Georgia" w:eastAsia="新細明體" w:hAnsi="Georgia" w:cs="Segoe UI"/>
+          <w:color w:val="242424"/>
+          <w:spacing w:val="-1"/>
+          <w:kern w:val="0"/>
+          <w:sz w:val="30"/>
+          <w:szCs w:val="30"/>
+        </w:rPr>
+        <w:t>being predicted</w:t>
+      </w:r>
+      <w:proofErr w:type="gramEnd"/>
+      <w:r>
+        <w:rPr>
+          <w:rFonts w:ascii="Georgia" w:eastAsia="新細明體" w:hAnsi="Georgia" w:cs="Segoe UI"/>
+          <w:color w:val="242424"/>
+          <w:spacing w:val="-1"/>
+          <w:kern w:val="0"/>
+          <w:sz w:val="30"/>
+          <w:szCs w:val="30"/>
+        </w:rPr>
+        <w:t>. This is the notion behind “mask</w:t>
+      </w:r>
+      <w:proofErr w:type="gramStart"/>
+      <w:r>
+        <w:rPr>
+          <w:rFonts w:ascii="Georgia" w:eastAsia="新細明體" w:hAnsi="Georgia" w:cs="Segoe UI"/>
+          <w:color w:val="242424"/>
+          <w:spacing w:val="-1"/>
+          <w:kern w:val="0"/>
+          <w:sz w:val="30"/>
+          <w:szCs w:val="30"/>
+        </w:rPr>
+        <w:t>”.</w:t>
+      </w:r>
+      <w:proofErr w:type="gramEnd"/>
     </w:p>
     <w:p>
       <w:pPr>
@@ -4121,7 +5044,32 @@
           <w:sz w:val="30"/>
           <w:szCs w:val="30"/>
         </w:rPr>
-        <w:t>The term multi-head is the same as in the encoder. Each head learns different aspects of the data by focusing on different parts of the sequence and considering various relationships between the tokens.</w:t>
+        <w:lastRenderedPageBreak/>
+        <w:t xml:space="preserve">The term multi-head is the same as in the encoder. Each head learns </w:t>
+      </w:r>
+      <w:proofErr w:type="gramStart"/>
+      <w:r>
+        <w:rPr>
+          <w:rFonts w:ascii="Georgia" w:eastAsia="新細明體" w:hAnsi="Georgia" w:cs="Segoe UI"/>
+          <w:color w:val="242424"/>
+          <w:spacing w:val="-1"/>
+          <w:kern w:val="0"/>
+          <w:sz w:val="30"/>
+          <w:szCs w:val="30"/>
+        </w:rPr>
+        <w:t>different aspects</w:t>
+      </w:r>
+      <w:proofErr w:type="gramEnd"/>
+      <w:r>
+        <w:rPr>
+          <w:rFonts w:ascii="Georgia" w:eastAsia="新細明體" w:hAnsi="Georgia" w:cs="Segoe UI"/>
+          <w:color w:val="242424"/>
+          <w:spacing w:val="-1"/>
+          <w:kern w:val="0"/>
+          <w:sz w:val="30"/>
+          <w:szCs w:val="30"/>
+        </w:rPr>
+        <w:t xml:space="preserve"> of the data by focusing on different parts of the sequence and considering various relationships between the tokens.</w:t>
       </w:r>
     </w:p>
     <w:p>
@@ -4194,7 +5142,35 @@
           <w:sz w:val="30"/>
           <w:szCs w:val="30"/>
         </w:rPr>
-        <w:t>focus on different parts of the input sequence</w:t>
+        <w:t xml:space="preserve">focus on </w:t>
+      </w:r>
+      <w:proofErr w:type="gramStart"/>
+      <w:r>
+        <w:rPr>
+          <w:rFonts w:ascii="Georgia" w:eastAsia="新細明體" w:hAnsi="Georgia" w:cs="Segoe UI"/>
+          <w:b/>
+          <w:bCs/>
+          <w:color w:val="242424"/>
+          <w:spacing w:val="-1"/>
+          <w:kern w:val="0"/>
+          <w:sz w:val="30"/>
+          <w:szCs w:val="30"/>
+        </w:rPr>
+        <w:t>different parts</w:t>
+      </w:r>
+      <w:proofErr w:type="gramEnd"/>
+      <w:r>
+        <w:rPr>
+          <w:rFonts w:ascii="Georgia" w:eastAsia="新細明體" w:hAnsi="Georgia" w:cs="Segoe UI"/>
+          <w:b/>
+          <w:bCs/>
+          <w:color w:val="242424"/>
+          <w:spacing w:val="-1"/>
+          <w:kern w:val="0"/>
+          <w:sz w:val="30"/>
+          <w:szCs w:val="30"/>
+        </w:rPr>
+        <w:t xml:space="preserve"> of the input sequence</w:t>
       </w:r>
       <w:r>
         <w:rPr>
@@ -4236,7 +5212,31 @@
           <w:sz w:val="30"/>
           <w:szCs w:val="30"/>
         </w:rPr>
-        <w:t>As the decoder works on producing the next token in the output sequence, it takes into consideration the current context and what it has generated so far.</w:t>
+        <w:t xml:space="preserve">As the decoder </w:t>
+      </w:r>
+      <w:proofErr w:type="gramStart"/>
+      <w:r>
+        <w:rPr>
+          <w:rFonts w:ascii="Georgia" w:eastAsia="新細明體" w:hAnsi="Georgia" w:cs="Segoe UI"/>
+          <w:color w:val="242424"/>
+          <w:spacing w:val="-1"/>
+          <w:kern w:val="0"/>
+          <w:sz w:val="30"/>
+          <w:szCs w:val="30"/>
+        </w:rPr>
+        <w:t>works on producing</w:t>
+      </w:r>
+      <w:proofErr w:type="gramEnd"/>
+      <w:r>
+        <w:rPr>
+          <w:rFonts w:ascii="Georgia" w:eastAsia="新細明體" w:hAnsi="Georgia" w:cs="Segoe UI"/>
+          <w:color w:val="242424"/>
+          <w:spacing w:val="-1"/>
+          <w:kern w:val="0"/>
+          <w:sz w:val="30"/>
+          <w:szCs w:val="30"/>
+        </w:rPr>
+        <w:t xml:space="preserve"> the next token in the output sequence, it takes into consideration the current context and what it has generated so far.</w:t>
       </w:r>
     </w:p>
     <w:p>
@@ -4293,7 +5293,31 @@
           <w:sz w:val="30"/>
           <w:szCs w:val="30"/>
         </w:rPr>
-        <w:t>The Decoder’s output will be the probability score for each token existing in the tokenizer dictionary (all adding to 1) and the token with the higher probability will be returned.</w:t>
+        <w:t xml:space="preserve">The Decoder’s output will be the probability score for each token existing in the tokenizer dictionary (all adding to 1) and the token with the higher probability will </w:t>
+      </w:r>
+      <w:proofErr w:type="gramStart"/>
+      <w:r>
+        <w:rPr>
+          <w:rFonts w:ascii="Georgia" w:eastAsia="新細明體" w:hAnsi="Georgia" w:cs="Segoe UI"/>
+          <w:color w:val="242424"/>
+          <w:spacing w:val="-1"/>
+          <w:kern w:val="0"/>
+          <w:sz w:val="30"/>
+          <w:szCs w:val="30"/>
+        </w:rPr>
+        <w:t>be returned</w:t>
+      </w:r>
+      <w:proofErr w:type="gramEnd"/>
+      <w:r>
+        <w:rPr>
+          <w:rFonts w:ascii="Georgia" w:eastAsia="新細明體" w:hAnsi="Georgia" w:cs="Segoe UI"/>
+          <w:color w:val="242424"/>
+          <w:spacing w:val="-1"/>
+          <w:kern w:val="0"/>
+          <w:sz w:val="30"/>
+          <w:szCs w:val="30"/>
+        </w:rPr>
+        <w:t>.</w:t>
       </w:r>
     </w:p>
     <w:p>
@@ -4324,9 +5348,23 @@
           <w:sz w:val="36"/>
           <w:szCs w:val="36"/>
         </w:rPr>
-        <w:lastRenderedPageBreak/>
-        <w:t>Keep in touch</w:t>
-      </w:r>
+        <w:t xml:space="preserve">Keep in </w:t>
+      </w:r>
+      <w:proofErr w:type="gramStart"/>
+      <w:r>
+        <w:rPr>
+          <w:rFonts w:ascii="Helvetica" w:eastAsia="新細明體" w:hAnsi="Helvetica" w:cs="Helvetica"/>
+          <w:b/>
+          <w:bCs/>
+          <w:color w:val="242424"/>
+          <w:spacing w:val="-4"/>
+          <w:kern w:val="36"/>
+          <w:sz w:val="36"/>
+          <w:szCs w:val="36"/>
+        </w:rPr>
+        <w:t>touch</w:t>
+      </w:r>
+      <w:proofErr w:type="gramEnd"/>
     </w:p>
     <w:p>
       <w:pPr>
@@ -4589,7 +5627,7 @@
 </file>
 
 <file path=word/numbering.xml><?xml version="1.0" encoding="utf-8"?>
-<w:numbering xmlns:wpc="http://schemas.microsoft.com/office/word/2010/wordprocessingCanvas" xmlns:cx="http://schemas.microsoft.com/office/drawing/2014/chartex" xmlns:mc="http://schemas.openxmlformats.org/markup-compatibility/2006" xmlns:o="urn:schemas-microsoft-com:office:office" xmlns:r="http://schemas.openxmlformats.org/officeDocument/2006/relationships" xmlns:m="http://schemas.openxmlformats.org/officeDocument/2006/math" xmlns:v="urn:schemas-microsoft-com:vml" xmlns:wp14="http://schemas.microsoft.com/office/word/2010/wordprocessingDrawing" xmlns:wp="http://schemas.openxmlformats.org/drawingml/2006/wordprocessingDrawing" xmlns:w10="urn:schemas-microsoft-com:office:word" xmlns:w="http://schemas.openxmlformats.org/wordprocessingml/2006/main" xmlns:w14="http://schemas.microsoft.com/office/word/2010/wordml" xmlns:w15="http://schemas.microsoft.com/office/word/2012/wordml" xmlns:w16se="http://schemas.microsoft.com/office/word/2015/wordml/symex" xmlns:wpg="http://schemas.microsoft.com/office/word/2010/wordprocessingGroup" xmlns:wpi="http://schemas.microsoft.com/office/word/2010/wordprocessingInk" xmlns:wne="http://schemas.microsoft.com/office/word/2006/wordml" xmlns:wps="http://schemas.microsoft.com/office/word/2010/wordprocessingShape" mc:Ignorable="w14 w15 w16se wp14">
+<w:numbering xmlns:wpc="http://schemas.microsoft.com/office/word/2010/wordprocessingCanvas" xmlns:cx="http://schemas.microsoft.com/office/drawing/2014/chartex" xmlns:cx1="http://schemas.microsoft.com/office/drawing/2015/9/8/chartex" xmlns:cx2="http://schemas.microsoft.com/office/drawing/2015/10/21/chartex" xmlns:cx3="http://schemas.microsoft.com/office/drawing/2016/5/9/chartex" xmlns:cx4="http://schemas.microsoft.com/office/drawing/2016/5/10/chartex" xmlns:cx5="http://schemas.microsoft.com/office/drawing/2016/5/11/chartex" xmlns:cx6="http://schemas.microsoft.com/office/drawing/2016/5/12/chartex" xmlns:cx7="http://schemas.microsoft.com/office/drawing/2016/5/13/chartex" xmlns:cx8="http://schemas.microsoft.com/office/drawing/2016/5/14/chartex" xmlns:mc="http://schemas.openxmlformats.org/markup-compatibility/2006" xmlns:aink="http://schemas.microsoft.com/office/drawing/2016/ink" xmlns:am3d="http://schemas.microsoft.com/office/drawing/2017/model3d" xmlns:o="urn:schemas-microsoft-com:office:office" xmlns:oel="http://schemas.microsoft.com/office/2019/extlst" xmlns:r="http://schemas.openxmlformats.org/officeDocument/2006/relationships" xmlns:m="http://schemas.openxmlformats.org/officeDocument/2006/math" xmlns:v="urn:schemas-microsoft-com:vml" xmlns:wp14="http://schemas.microsoft.com/office/word/2010/wordprocessingDrawing" xmlns:wp="http://schemas.openxmlformats.org/drawingml/2006/wordprocessingDrawing" xmlns:w10="urn:schemas-microsoft-com:office:word" xmlns:w="http://schemas.openxmlformats.org/wordprocessingml/2006/main" xmlns:w14="http://schemas.microsoft.com/office/word/2010/wordml" xmlns:w15="http://schemas.microsoft.com/office/word/2012/wordml" xmlns:w16cex="http://schemas.microsoft.com/office/word/2018/wordml/cex" xmlns:w16cid="http://schemas.microsoft.com/office/word/2016/wordml/cid" xmlns:w16="http://schemas.microsoft.com/office/word/2018/wordml" xmlns:w16du="http://schemas.microsoft.com/office/word/2023/wordml/word16du" xmlns:w16sdtdh="http://schemas.microsoft.com/office/word/2020/wordml/sdtdatahash" xmlns:w16se="http://schemas.microsoft.com/office/word/2015/wordml/symex" xmlns:wpg="http://schemas.microsoft.com/office/word/2010/wordprocessingGroup" xmlns:wpi="http://schemas.microsoft.com/office/word/2010/wordprocessingInk" xmlns:wne="http://schemas.microsoft.com/office/word/2006/wordml" xmlns:wps="http://schemas.microsoft.com/office/word/2010/wordprocessingShape" mc:Ignorable="w14 w15 w16se w16cid w16 w16cex w16sdtdh w16du wp14">
   <w:abstractNum w:abstractNumId="0" w15:restartNumberingAfterBreak="0">
     <w:nsid w:val="1A88195E"/>
     <w:multiLevelType w:val="multilevel"/>
@@ -6527,50 +7565,50 @@
       </w:rPr>
     </w:lvl>
   </w:abstractNum>
-  <w:num w:numId="1">
+  <w:num w:numId="1" w16cid:durableId="498498032">
     <w:abstractNumId w:val="3"/>
   </w:num>
-  <w:num w:numId="2">
+  <w:num w:numId="2" w16cid:durableId="469784440">
     <w:abstractNumId w:val="8"/>
   </w:num>
-  <w:num w:numId="3">
+  <w:num w:numId="3" w16cid:durableId="1114135486">
     <w:abstractNumId w:val="4"/>
   </w:num>
-  <w:num w:numId="4">
+  <w:num w:numId="4" w16cid:durableId="1850371131">
     <w:abstractNumId w:val="6"/>
   </w:num>
-  <w:num w:numId="5">
+  <w:num w:numId="5" w16cid:durableId="589200790">
     <w:abstractNumId w:val="7"/>
   </w:num>
-  <w:num w:numId="6">
+  <w:num w:numId="6" w16cid:durableId="1557087529">
     <w:abstractNumId w:val="5"/>
   </w:num>
-  <w:num w:numId="7">
+  <w:num w:numId="7" w16cid:durableId="1194808177">
     <w:abstractNumId w:val="9"/>
   </w:num>
-  <w:num w:numId="8">
+  <w:num w:numId="8" w16cid:durableId="180777582">
     <w:abstractNumId w:val="12"/>
   </w:num>
-  <w:num w:numId="9">
+  <w:num w:numId="9" w16cid:durableId="1948152044">
     <w:abstractNumId w:val="10"/>
   </w:num>
-  <w:num w:numId="10">
+  <w:num w:numId="10" w16cid:durableId="58527321">
     <w:abstractNumId w:val="2"/>
   </w:num>
-  <w:num w:numId="11">
+  <w:num w:numId="11" w16cid:durableId="83646230">
     <w:abstractNumId w:val="0"/>
   </w:num>
-  <w:num w:numId="12">
+  <w:num w:numId="12" w16cid:durableId="1221944363">
     <w:abstractNumId w:val="1"/>
   </w:num>
-  <w:num w:numId="13">
+  <w:num w:numId="13" w16cid:durableId="290477795">
     <w:abstractNumId w:val="11"/>
   </w:num>
 </w:numbering>
 </file>
 
 <file path=word/styles.xml><?xml version="1.0" encoding="utf-8"?>
-<w:styles xmlns:mc="http://schemas.openxmlformats.org/markup-compatibility/2006" xmlns:r="http://schemas.openxmlformats.org/officeDocument/2006/relationships" xmlns:w="http://schemas.openxmlformats.org/wordprocessingml/2006/main" xmlns:w14="http://schemas.microsoft.com/office/word/2010/wordml" xmlns:w15="http://schemas.microsoft.com/office/word/2012/wordml" xmlns:w16se="http://schemas.microsoft.com/office/word/2015/wordml/symex" mc:Ignorable="w14 w15 w16se">
+<w:styles xmlns:mc="http://schemas.openxmlformats.org/markup-compatibility/2006" xmlns:r="http://schemas.openxmlformats.org/officeDocument/2006/relationships" xmlns:w="http://schemas.openxmlformats.org/wordprocessingml/2006/main" xmlns:w14="http://schemas.microsoft.com/office/word/2010/wordml" xmlns:w15="http://schemas.microsoft.com/office/word/2012/wordml" xmlns:w16cex="http://schemas.microsoft.com/office/word/2018/wordml/cex" xmlns:w16cid="http://schemas.microsoft.com/office/word/2016/wordml/cid" xmlns:w16="http://schemas.microsoft.com/office/word/2018/wordml" xmlns:w16du="http://schemas.microsoft.com/office/word/2023/wordml/word16du" xmlns:w16sdtdh="http://schemas.microsoft.com/office/word/2020/wordml/sdtdatahash" xmlns:w16se="http://schemas.microsoft.com/office/word/2015/wordml/symex" mc:Ignorable="w14 w15 w16se w16cid w16 w16cex w16sdtdh w16du">
   <w:docDefaults>
     <w:rPrDefault>
       <w:rPr>
@@ -6583,7 +7621,7 @@
     </w:rPrDefault>
     <w:pPrDefault/>
   </w:docDefaults>
-  <w:latentStyles w:defLockedState="0" w:defUIPriority="99" w:defSemiHidden="0" w:defUnhideWhenUsed="0" w:defQFormat="0" w:count="371">
+  <w:latentStyles w:defLockedState="0" w:defUIPriority="99" w:defSemiHidden="0" w:defUnhideWhenUsed="0" w:defQFormat="0" w:count="376">
     <w:lsdException w:name="Normal" w:uiPriority="0" w:qFormat="1"/>
     <w:lsdException w:name="heading 1" w:uiPriority="9" w:qFormat="1"/>
     <w:lsdException w:name="heading 2" w:semiHidden="1" w:uiPriority="9" w:unhideWhenUsed="1" w:qFormat="1"/>
@@ -6955,6 +7993,11 @@
     <w:lsdException w:name="List Table 5 Dark Accent 6" w:uiPriority="50"/>
     <w:lsdException w:name="List Table 6 Colorful Accent 6" w:uiPriority="51"/>
     <w:lsdException w:name="List Table 7 Colorful Accent 6" w:uiPriority="52"/>
+    <w:lsdException w:name="Mention" w:semiHidden="1" w:unhideWhenUsed="1"/>
+    <w:lsdException w:name="Smart Hyperlink" w:semiHidden="1" w:unhideWhenUsed="1"/>
+    <w:lsdException w:name="Hashtag" w:semiHidden="1" w:unhideWhenUsed="1"/>
+    <w:lsdException w:name="Unresolved Mention" w:semiHidden="1" w:unhideWhenUsed="1"/>
+    <w:lsdException w:name="Smart Link" w:semiHidden="1" w:unhideWhenUsed="1"/>
   </w:latentStyles>
   <w:style w:type="paragraph" w:default="1" w:styleId="a">
     <w:name w:val="Normal"/>
@@ -6966,7 +8009,6 @@
   <w:style w:type="character" w:default="1" w:styleId="a0">
     <w:name w:val="Default Paragraph Font"/>
     <w:uiPriority w:val="1"/>
-    <w:semiHidden/>
     <w:unhideWhenUsed/>
   </w:style>
   <w:style w:type="table" w:default="1" w:styleId="a1">
